--- a/61_image_proccessing/IP-Reports/IPP1_ID1_ID2.docx
+++ b/61_image_proccessing/IP-Reports/IPP1_ID1_ID2.docx
@@ -4,7 +4,7 @@
   <w:body>
     <w:p>
       <w:pPr>
-        <w:pStyle w:val="Title"/>
+        <w:pStyle w:val="a3"/>
         <w:bidi/>
         <w:jc w:val="center"/>
         <w:rPr>
@@ -102,7 +102,7 @@
     </w:p>
     <w:tbl>
       <w:tblPr>
-        <w:tblStyle w:val="TableGrid"/>
+        <w:tblStyle w:val="a6"/>
         <w:bidiVisual/>
         <w:tblW w:w="0" w:type="auto"/>
         <w:tblInd w:w="383" w:type="dxa"/>
@@ -592,6 +592,32 @@
                 <w:rtl/>
               </w:rPr>
             </w:pPr>
+            <w:r>
+              <w:rPr>
+                <w:rFonts w:hint="cs"/>
+                <w:b/>
+                <w:bCs/>
+                <w:color w:val="00B050"/>
+                <w:sz w:val="28"/>
+                <w:szCs w:val="28"/>
+                <w:rtl/>
+              </w:rPr>
+              <w:t xml:space="preserve">מוחמד </w:t>
+            </w:r>
+            <w:proofErr w:type="spellStart"/>
+            <w:r>
+              <w:rPr>
+                <w:rFonts w:hint="cs"/>
+                <w:b/>
+                <w:bCs/>
+                <w:color w:val="00B050"/>
+                <w:sz w:val="28"/>
+                <w:szCs w:val="28"/>
+                <w:rtl/>
+              </w:rPr>
+              <w:t>גנאים</w:t>
+            </w:r>
+            <w:proofErr w:type="spellEnd"/>
           </w:p>
         </w:tc>
       </w:tr>
@@ -655,6 +681,18 @@
                 <w:rtl/>
               </w:rPr>
             </w:pPr>
+            <w:r>
+              <w:rPr>
+                <w:rFonts w:hint="cs"/>
+                <w:b/>
+                <w:bCs/>
+                <w:color w:val="00B050"/>
+                <w:sz w:val="28"/>
+                <w:szCs w:val="28"/>
+                <w:rtl/>
+              </w:rPr>
+              <w:t>207965922</w:t>
+            </w:r>
           </w:p>
         </w:tc>
       </w:tr>
@@ -710,7 +748,6 @@
             <w:placeholder>
               <w:docPart w:val="FC1C9F2F02B244BDA42DBD6C74ED3989"/>
             </w:placeholder>
-            <w:showingPlcHdr/>
             <w:dropDownList>
               <w:listItem w:displayText="מעבדה בחשמל 2" w:value="מעבדה בחשמל 2"/>
               <w:listItem w:displayText="מעבדה בחשמל 3" w:value="מעבדה בחשמל 3"/>
@@ -746,7 +783,6 @@
                 </w:pPr>
                 <w:r>
                   <w:rPr>
-                    <w:rFonts w:hint="cs"/>
                     <w:b/>
                     <w:bCs/>
                     <w:color w:val="00B050"/>
@@ -754,7 +790,7 @@
                     <w:szCs w:val="28"/>
                     <w:rtl/>
                   </w:rPr>
-                  <w:t>קורס</w:t>
+                  <w:t>מעבדה בחשמל 2</w:t>
                 </w:r>
               </w:p>
             </w:tc>
@@ -1122,7 +1158,7 @@
     </w:p>
     <w:p>
       <w:pPr>
-        <w:pStyle w:val="Heading1"/>
+        <w:pStyle w:val="1"/>
         <w:bidi/>
         <w:spacing w:after="120" w:line="276" w:lineRule="auto"/>
         <w:rPr>
@@ -1176,7 +1212,7 @@
     </w:p>
     <w:p>
       <w:pPr>
-        <w:pStyle w:val="ListParagraph"/>
+        <w:pStyle w:val="a5"/>
         <w:numPr>
           <w:ilvl w:val="0"/>
           <w:numId w:val="7"/>
@@ -1208,7 +1244,7 @@
     </w:p>
     <w:tbl>
       <w:tblPr>
-        <w:tblStyle w:val="TableGrid"/>
+        <w:tblStyle w:val="a6"/>
         <w:bidiVisual/>
         <w:tblW w:w="0" w:type="auto"/>
         <w:tblInd w:w="446" w:type="dxa"/>
@@ -1233,7 +1269,7 @@
           </w:tcPr>
           <w:p>
             <w:pPr>
-              <w:pStyle w:val="ListParagraph"/>
+              <w:pStyle w:val="a5"/>
               <w:bidi/>
               <w:spacing w:line="276" w:lineRule="auto"/>
               <w:ind w:hanging="639"/>
@@ -1298,18 +1334,59 @@
           </w:tcPr>
           <w:p>
             <w:pPr>
-              <w:pStyle w:val="ListParagraph"/>
+              <w:pStyle w:val="a5"/>
               <w:bidi/>
               <w:spacing w:line="276" w:lineRule="auto"/>
               <w:ind w:left="0"/>
               <w:contextualSpacing w:val="0"/>
               <w:rPr>
+                <w:rFonts w:hint="cs"/>
                 <w:color w:val="000000" w:themeColor="text1"/>
                 <w:sz w:val="24"/>
                 <w:szCs w:val="24"/>
                 <w:rtl/>
               </w:rPr>
             </w:pPr>
+            <w:r>
+              <w:rPr>
+                <w:rFonts w:hint="cs"/>
+                <w:color w:val="000000" w:themeColor="text1"/>
+                <w:sz w:val="24"/>
+                <w:szCs w:val="24"/>
+                <w:rtl/>
+              </w:rPr>
+              <w:t xml:space="preserve">תמונה זו מיוצגת על ידי מטריצה בגודל </w:t>
+            </w:r>
+            <w:r>
+              <w:rPr>
+                <w:color w:val="000000" w:themeColor="text1"/>
+                <w:sz w:val="24"/>
+                <w:szCs w:val="24"/>
+                <w:lang w:bidi="ar-SA"/>
+              </w:rPr>
+              <w:t>m*n</w:t>
+            </w:r>
+            <w:r>
+              <w:rPr>
+                <w:rFonts w:hint="cs"/>
+                <w:color w:val="000000" w:themeColor="text1"/>
+                <w:sz w:val="24"/>
+                <w:szCs w:val="24"/>
+                <w:rtl/>
+                <w:lang w:bidi="ar-SA"/>
+              </w:rPr>
+              <w:t xml:space="preserve"> </w:t>
+            </w:r>
+            <w:r>
+              <w:rPr>
+                <w:rFonts w:hint="cs"/>
+                <w:color w:val="000000" w:themeColor="text1"/>
+                <w:sz w:val="24"/>
+                <w:szCs w:val="24"/>
+                <w:rtl/>
+              </w:rPr>
+              <w:t>שבה כל פיקסל מקבל ערך 0 שמייצג צבע שחור או 1 שמייצג צבע לבן.</w:t>
+            </w:r>
           </w:p>
         </w:tc>
       </w:tr>
@@ -1320,7 +1397,7 @@
           </w:tcPr>
           <w:p>
             <w:pPr>
-              <w:pStyle w:val="ListParagraph"/>
+              <w:pStyle w:val="a5"/>
               <w:bidi/>
               <w:spacing w:line="276" w:lineRule="auto"/>
               <w:ind w:hanging="639"/>
@@ -1386,18 +1463,48 @@
           </w:tcPr>
           <w:p>
             <w:pPr>
-              <w:pStyle w:val="ListParagraph"/>
+              <w:pStyle w:val="a5"/>
               <w:bidi/>
               <w:spacing w:line="276" w:lineRule="auto"/>
               <w:ind w:left="0"/>
               <w:contextualSpacing w:val="0"/>
               <w:rPr>
+                <w:rFonts w:hint="cs"/>
                 <w:color w:val="000000" w:themeColor="text1"/>
                 <w:sz w:val="24"/>
                 <w:szCs w:val="24"/>
                 <w:rtl/>
               </w:rPr>
             </w:pPr>
+            <w:r>
+              <w:rPr>
+                <w:rFonts w:hint="cs"/>
+                <w:color w:val="000000" w:themeColor="text1"/>
+                <w:sz w:val="24"/>
+                <w:szCs w:val="24"/>
+                <w:rtl/>
+              </w:rPr>
+              <w:t xml:space="preserve">תמונה זו מיוצגת על ידי מטריצה בגודל </w:t>
+            </w:r>
+            <w:r>
+              <w:rPr>
+                <w:color w:val="000000" w:themeColor="text1"/>
+                <w:sz w:val="24"/>
+                <w:szCs w:val="24"/>
+                <w:lang w:bidi="ar-SA"/>
+              </w:rPr>
+              <w:t>m*n</w:t>
+            </w:r>
+            <w:r>
+              <w:rPr>
+                <w:rFonts w:hint="cs"/>
+                <w:color w:val="000000" w:themeColor="text1"/>
+                <w:sz w:val="24"/>
+                <w:szCs w:val="24"/>
+                <w:rtl/>
+              </w:rPr>
+              <w:t xml:space="preserve"> שבה כל פיקסל מקבל ערך בין 0 ל- 1 כאשר ככל שהמספר קרוב יותר לערכים נמוכים(0) עוצמת הצבע קרובה לשחור וככל שהמספר קרוב לערכים גדולים(1) עוצמתו קרובה יותר לצבע לבן.</w:t>
+            </w:r>
           </w:p>
         </w:tc>
       </w:tr>
@@ -1408,7 +1515,7 @@
           </w:tcPr>
           <w:p>
             <w:pPr>
-              <w:pStyle w:val="ListParagraph"/>
+              <w:pStyle w:val="a5"/>
               <w:bidi/>
               <w:spacing w:line="276" w:lineRule="auto"/>
               <w:ind w:hanging="639"/>
@@ -1473,18 +1580,119 @@
           </w:tcPr>
           <w:p>
             <w:pPr>
-              <w:pStyle w:val="ListParagraph"/>
+              <w:pStyle w:val="a5"/>
               <w:bidi/>
               <w:spacing w:line="276" w:lineRule="auto"/>
               <w:ind w:left="0"/>
               <w:contextualSpacing w:val="0"/>
               <w:rPr>
+                <w:rFonts w:hint="cs"/>
                 <w:color w:val="000000" w:themeColor="text1"/>
                 <w:sz w:val="24"/>
                 <w:szCs w:val="24"/>
                 <w:rtl/>
               </w:rPr>
             </w:pPr>
+            <w:r>
+              <w:rPr>
+                <w:rFonts w:hint="cs"/>
+                <w:color w:val="000000" w:themeColor="text1"/>
+                <w:sz w:val="24"/>
+                <w:szCs w:val="24"/>
+                <w:rtl/>
+              </w:rPr>
+              <w:t xml:space="preserve">תמונה זו מיוצגת על ידי מטריצה בגודל </w:t>
+            </w:r>
+            <w:r>
+              <w:rPr>
+                <w:color w:val="000000" w:themeColor="text1"/>
+                <w:sz w:val="24"/>
+                <w:szCs w:val="24"/>
+                <w:lang w:bidi="ar-SA"/>
+              </w:rPr>
+              <w:t>m*n</w:t>
+            </w:r>
+            <w:r>
+              <w:rPr>
+                <w:rFonts w:hint="cs"/>
+                <w:color w:val="000000" w:themeColor="text1"/>
+                <w:sz w:val="24"/>
+                <w:szCs w:val="24"/>
+                <w:rtl/>
+              </w:rPr>
+              <w:t xml:space="preserve"> כאשר כל פיקסל מקבל 3 ערכים</w:t>
+            </w:r>
+            <w:r>
+              <w:rPr>
+                <w:rFonts w:hint="cs"/>
+                <w:color w:val="000000" w:themeColor="text1"/>
+                <w:sz w:val="24"/>
+                <w:szCs w:val="24"/>
+                <w:rtl/>
+              </w:rPr>
+              <w:t xml:space="preserve"> בתחום כלשהו</w:t>
+            </w:r>
+            <w:r>
+              <w:rPr>
+                <w:rFonts w:hint="cs"/>
+                <w:color w:val="000000" w:themeColor="text1"/>
+                <w:sz w:val="24"/>
+                <w:szCs w:val="24"/>
+                <w:rtl/>
+              </w:rPr>
+              <w:t xml:space="preserve"> </w:t>
+            </w:r>
+            <w:r>
+              <w:rPr>
+                <w:rFonts w:hint="cs"/>
+                <w:color w:val="000000" w:themeColor="text1"/>
+                <w:sz w:val="24"/>
+                <w:szCs w:val="24"/>
+              </w:rPr>
+              <w:t>RGB</w:t>
+            </w:r>
+            <w:r>
+              <w:rPr>
+                <w:rFonts w:hint="cs"/>
+                <w:color w:val="000000" w:themeColor="text1"/>
+                <w:sz w:val="24"/>
+                <w:szCs w:val="24"/>
+                <w:rtl/>
+              </w:rPr>
+              <w:t xml:space="preserve"> </w:t>
+            </w:r>
+            <w:r>
+              <w:rPr>
+                <w:rFonts w:hint="cs"/>
+                <w:color w:val="000000" w:themeColor="text1"/>
+                <w:sz w:val="24"/>
+                <w:szCs w:val="24"/>
+                <w:rtl/>
+              </w:rPr>
+              <w:t xml:space="preserve">שמייצגים את 3 הצבעים </w:t>
+            </w:r>
+            <w:proofErr w:type="spellStart"/>
+            <w:r>
+              <w:rPr>
+                <w:rFonts w:hint="cs"/>
+                <w:color w:val="000000" w:themeColor="text1"/>
+                <w:sz w:val="24"/>
+                <w:szCs w:val="24"/>
+                <w:rtl/>
+              </w:rPr>
+              <w:t>אדום,ירוק</w:t>
+            </w:r>
+            <w:proofErr w:type="spellEnd"/>
+            <w:r>
+              <w:rPr>
+                <w:rFonts w:hint="cs"/>
+                <w:color w:val="000000" w:themeColor="text1"/>
+                <w:sz w:val="24"/>
+                <w:szCs w:val="24"/>
+                <w:rtl/>
+              </w:rPr>
+              <w:t xml:space="preserve"> וכחול. עבור כל ערך ככך שהמספר גדול יותר וקרוב לסף הערכים הגבוה בתחום עוצמת הערך של כך צבע מבין השלושה גדלה וההפך עבור ערכים נמוכים. כך ניתן לקבל צבעים שונים על ידי שקלול ערכי 3 הצבעים.</w:t>
+            </w:r>
           </w:p>
         </w:tc>
       </w:tr>
@@ -1495,7 +1703,7 @@
           </w:tcPr>
           <w:p>
             <w:pPr>
-              <w:pStyle w:val="ListParagraph"/>
+              <w:pStyle w:val="a5"/>
               <w:bidi/>
               <w:spacing w:line="276" w:lineRule="auto"/>
               <w:ind w:hanging="639"/>
@@ -1560,18 +1768,88 @@
           </w:tcPr>
           <w:p>
             <w:pPr>
-              <w:pStyle w:val="ListParagraph"/>
+              <w:pStyle w:val="a5"/>
               <w:bidi/>
               <w:spacing w:line="276" w:lineRule="auto"/>
               <w:ind w:left="0"/>
               <w:contextualSpacing w:val="0"/>
               <w:rPr>
+                <w:rFonts w:hint="cs"/>
                 <w:color w:val="000000" w:themeColor="text1"/>
                 <w:sz w:val="24"/>
                 <w:szCs w:val="24"/>
                 <w:rtl/>
+                <w:lang w:bidi="ar-SA"/>
               </w:rPr>
             </w:pPr>
+            <w:r>
+              <w:rPr>
+                <w:rFonts w:hint="cs"/>
+                <w:color w:val="000000" w:themeColor="text1"/>
+                <w:sz w:val="24"/>
+                <w:szCs w:val="24"/>
+                <w:rtl/>
+              </w:rPr>
+              <w:t xml:space="preserve">תמונה זו מיוצגת באופן דומה לתמונת </w:t>
+            </w:r>
+            <w:r>
+              <w:rPr>
+                <w:color w:val="000000" w:themeColor="text1"/>
+                <w:sz w:val="24"/>
+                <w:szCs w:val="24"/>
+                <w:lang w:bidi="ar-SA"/>
+              </w:rPr>
+              <w:t>colored</w:t>
+            </w:r>
+            <w:r>
+              <w:rPr>
+                <w:rFonts w:hint="cs"/>
+                <w:color w:val="000000" w:themeColor="text1"/>
+                <w:sz w:val="24"/>
+                <w:szCs w:val="24"/>
+                <w:rtl/>
+              </w:rPr>
+              <w:t xml:space="preserve"> רק שבנוסף כל צבע מבין ה- 3(</w:t>
+            </w:r>
+            <w:r>
+              <w:rPr>
+                <w:color w:val="000000" w:themeColor="text1"/>
+                <w:sz w:val="24"/>
+                <w:szCs w:val="24"/>
+                <w:lang w:bidi="ar-SA"/>
+              </w:rPr>
+              <w:t>RGB</w:t>
+            </w:r>
+            <w:r>
+              <w:rPr>
+                <w:rFonts w:hint="cs"/>
+                <w:color w:val="000000" w:themeColor="text1"/>
+                <w:sz w:val="24"/>
+                <w:szCs w:val="24"/>
+                <w:rtl/>
+              </w:rPr>
+              <w:t xml:space="preserve">) מקבל 3 ערכים נוספים שכל אחד מייצג ערוץ </w:t>
+            </w:r>
+            <w:r>
+              <w:rPr>
+                <w:color w:val="000000" w:themeColor="text1"/>
+                <w:sz w:val="24"/>
+                <w:szCs w:val="24"/>
+                <w:lang w:bidi="ar-SA"/>
+              </w:rPr>
+              <w:t>infra-red</w:t>
+            </w:r>
+            <w:r>
+              <w:rPr>
+                <w:rFonts w:hint="cs"/>
+                <w:color w:val="000000" w:themeColor="text1"/>
+                <w:sz w:val="24"/>
+                <w:szCs w:val="24"/>
+                <w:rtl/>
+                <w:lang w:bidi="ar-SA"/>
+              </w:rPr>
+              <w:t>.</w:t>
+            </w:r>
           </w:p>
         </w:tc>
       </w:tr>
@@ -1582,7 +1860,7 @@
           </w:tcPr>
           <w:p>
             <w:pPr>
-              <w:pStyle w:val="ListParagraph"/>
+              <w:pStyle w:val="a5"/>
               <w:bidi/>
               <w:spacing w:after="120" w:line="276" w:lineRule="auto"/>
               <w:ind w:hanging="639"/>
@@ -1648,18 +1926,95 @@
           </w:tcPr>
           <w:p>
             <w:pPr>
-              <w:pStyle w:val="ListParagraph"/>
+              <w:pStyle w:val="a5"/>
               <w:bidi/>
               <w:spacing w:line="276" w:lineRule="auto"/>
               <w:ind w:left="0"/>
               <w:contextualSpacing w:val="0"/>
               <w:rPr>
+                <w:rFonts w:hint="cs"/>
                 <w:color w:val="000000" w:themeColor="text1"/>
                 <w:sz w:val="24"/>
                 <w:szCs w:val="24"/>
                 <w:rtl/>
+                <w:lang w:bidi="ar-SA"/>
               </w:rPr>
             </w:pPr>
+            <w:r>
+              <w:rPr>
+                <w:rFonts w:hint="cs"/>
+                <w:color w:val="000000" w:themeColor="text1"/>
+                <w:sz w:val="24"/>
+                <w:szCs w:val="24"/>
+                <w:rtl/>
+              </w:rPr>
+              <w:t xml:space="preserve">תמונה זו מיוצגת על ידי מטריצה בגודל </w:t>
+            </w:r>
+            <w:r>
+              <w:rPr>
+                <w:color w:val="000000" w:themeColor="text1"/>
+                <w:sz w:val="24"/>
+                <w:szCs w:val="24"/>
+                <w:lang w:bidi="ar-SA"/>
+              </w:rPr>
+              <w:t>m*n</w:t>
+            </w:r>
+            <w:r>
+              <w:rPr>
+                <w:rFonts w:hint="cs"/>
+                <w:color w:val="000000" w:themeColor="text1"/>
+                <w:sz w:val="24"/>
+                <w:szCs w:val="24"/>
+                <w:rtl/>
+              </w:rPr>
+              <w:t xml:space="preserve"> שבה כל פיקסל מקבל אינדקס המייצג שורה בטבלת מיפוי. כל שורה מיוצגת על ידי 3 ערכי </w:t>
+            </w:r>
+            <w:r>
+              <w:rPr>
+                <w:rFonts w:hint="cs"/>
+                <w:color w:val="000000" w:themeColor="text1"/>
+                <w:sz w:val="24"/>
+                <w:szCs w:val="24"/>
+              </w:rPr>
+              <w:t>RG</w:t>
+            </w:r>
+            <w:r>
+              <w:rPr>
+                <w:color w:val="000000" w:themeColor="text1"/>
+                <w:sz w:val="24"/>
+                <w:szCs w:val="24"/>
+              </w:rPr>
+              <w:t>B</w:t>
+            </w:r>
+            <w:r>
+              <w:rPr>
+                <w:rFonts w:hint="cs"/>
+                <w:color w:val="000000" w:themeColor="text1"/>
+                <w:sz w:val="24"/>
+                <w:szCs w:val="24"/>
+                <w:rtl/>
+              </w:rPr>
+              <w:t xml:space="preserve"> שמייצגים צבע מסוים וכך בדומה ל </w:t>
+            </w:r>
+            <w:r>
+              <w:rPr>
+                <w:color w:val="000000" w:themeColor="text1"/>
+                <w:sz w:val="24"/>
+                <w:szCs w:val="24"/>
+                <w:lang w:bidi="ar-SA"/>
+              </w:rPr>
+              <w:t>colored</w:t>
+            </w:r>
+            <w:r>
+              <w:rPr>
+                <w:rFonts w:hint="cs"/>
+                <w:color w:val="000000" w:themeColor="text1"/>
+                <w:sz w:val="24"/>
+                <w:szCs w:val="24"/>
+                <w:rtl/>
+              </w:rPr>
+              <w:t xml:space="preserve"> ניתן לייצג צבעים שונים רק בדרך שונה מעט.</w:t>
+            </w:r>
           </w:p>
         </w:tc>
       </w:tr>
@@ -1667,7 +2022,7 @@
     <w:permEnd w:id="1578047988"/>
     <w:p>
       <w:pPr>
-        <w:pStyle w:val="ListParagraph"/>
+        <w:pStyle w:val="a5"/>
         <w:numPr>
           <w:ilvl w:val="0"/>
           <w:numId w:val="7"/>
@@ -1725,23 +2080,68 @@
     </w:p>
     <w:p>
       <w:pPr>
-        <w:pStyle w:val="ListParagraph"/>
+        <w:pStyle w:val="a5"/>
         <w:bidi/>
         <w:spacing w:after="0" w:line="276" w:lineRule="auto"/>
         <w:ind w:left="446"/>
         <w:contextualSpacing w:val="0"/>
         <w:rPr>
+          <w:rFonts w:hint="cs"/>
           <w:sz w:val="24"/>
           <w:szCs w:val="24"/>
           <w:rtl/>
         </w:rPr>
       </w:pPr>
       <w:permStart w:id="19162492" w:edGrp="everyone"/>
+      <w:r>
+        <w:rPr>
+          <w:rFonts w:cs="Arial"/>
+          <w:sz w:val="24"/>
+          <w:szCs w:val="24"/>
+          <w:rtl/>
+        </w:rPr>
+        <w:lastRenderedPageBreak/>
+        <w:drawing>
+          <wp:inline distT="0" distB="0" distL="0" distR="0" wp14:anchorId="499AE6A2" wp14:editId="568EA3E6">
+            <wp:extent cx="4740051" cy="5197290"/>
+            <wp:effectExtent l="0" t="0" r="3810" b="3810"/>
+            <wp:docPr id="1902370175" name="תמונה 1"/>
+            <wp:cNvGraphicFramePr>
+              <a:graphicFrameLocks xmlns:a="http://schemas.openxmlformats.org/drawingml/2006/main" noChangeAspect="1"/>
+            </wp:cNvGraphicFramePr>
+            <a:graphic xmlns:a="http://schemas.openxmlformats.org/drawingml/2006/main">
+              <a:graphicData uri="http://schemas.openxmlformats.org/drawingml/2006/picture">
+                <pic:pic xmlns:pic="http://schemas.openxmlformats.org/drawingml/2006/picture">
+                  <pic:nvPicPr>
+                    <pic:cNvPr id="1902370175" name=""/>
+                    <pic:cNvPicPr/>
+                  </pic:nvPicPr>
+                  <pic:blipFill>
+                    <a:blip r:embed="rId8"/>
+                    <a:stretch>
+                      <a:fillRect/>
+                    </a:stretch>
+                  </pic:blipFill>
+                  <pic:spPr>
+                    <a:xfrm>
+                      <a:off x="0" y="0"/>
+                      <a:ext cx="4740051" cy="5197290"/>
+                    </a:xfrm>
+                    <a:prstGeom prst="rect">
+                      <a:avLst/>
+                    </a:prstGeom>
+                  </pic:spPr>
+                </pic:pic>
+              </a:graphicData>
+            </a:graphic>
+          </wp:inline>
+        </w:drawing>
+      </w:r>
     </w:p>
     <w:permEnd w:id="19162492"/>
     <w:p>
       <w:pPr>
-        <w:pStyle w:val="ListParagraph"/>
+        <w:pStyle w:val="a5"/>
         <w:bidi/>
         <w:spacing w:after="0" w:line="276" w:lineRule="auto"/>
         <w:ind w:left="446"/>
@@ -1767,7 +2167,7 @@
     </w:p>
     <w:p>
       <w:pPr>
-        <w:pStyle w:val="ListParagraph"/>
+        <w:pStyle w:val="a5"/>
         <w:bidi/>
         <w:spacing w:after="0" w:line="276" w:lineRule="auto"/>
         <w:ind w:left="446"/>
@@ -1779,11 +2179,20 @@
         </w:rPr>
       </w:pPr>
       <w:permStart w:id="1348428037" w:edGrp="everyone"/>
+      <w:r>
+        <w:rPr>
+          <w:rFonts w:hint="cs"/>
+          <w:sz w:val="24"/>
+          <w:szCs w:val="24"/>
+          <w:rtl/>
+        </w:rPr>
+        <w:t>מהות השוני בין 4 התמונות מתבטאת בשוני בין התחום הדינמי של כל תמונה. לכל תמונה נקבל תחום שעבורו לכל פיקסל בעל ערך קטן מהסף המינימלי הפיקסל מקבל צבע שחור ולכל ערך שגדול מהסף העליון של התחום הפיקסל מקבל צבע לבן. כל פיקסל שנמצא בתחום הדינמי מקבל גוון שונה של אפור שככל שהערך שלו מתקרב לסף העליון  הוא יותר בהיר וההפך כשהוא מתקרב לסף התחתון.</w:t>
+      </w:r>
     </w:p>
     <w:permEnd w:id="1348428037"/>
     <w:p>
       <w:pPr>
-        <w:pStyle w:val="ListParagraph"/>
+        <w:pStyle w:val="a5"/>
         <w:bidi/>
         <w:spacing w:after="0" w:line="276" w:lineRule="auto"/>
         <w:ind w:left="446"/>
@@ -1812,7 +2221,7 @@
     </w:p>
     <w:p>
       <w:pPr>
-        <w:pStyle w:val="ListParagraph"/>
+        <w:pStyle w:val="a5"/>
         <w:bidi/>
         <w:spacing w:after="0" w:line="276" w:lineRule="auto"/>
         <w:ind w:left="446"/>
@@ -1823,11 +2232,20 @@
         </w:rPr>
       </w:pPr>
       <w:permStart w:id="109453390" w:edGrp="everyone"/>
+      <w:r>
+        <w:rPr>
+          <w:rFonts w:hint="cs"/>
+          <w:sz w:val="24"/>
+          <w:szCs w:val="24"/>
+          <w:rtl/>
+        </w:rPr>
+        <w:t>התמונות זהות עבור הפיקסלים שעבורם מתקבל חיתוך בין התחומים הדינמיים של כל תמונה אם יש כזה. והם שונים מחוץ לתחום החיתוך.</w:t>
+      </w:r>
     </w:p>
     <w:permEnd w:id="109453390"/>
     <w:p>
       <w:pPr>
-        <w:pStyle w:val="ListParagraph"/>
+        <w:pStyle w:val="a5"/>
         <w:numPr>
           <w:ilvl w:val="0"/>
           <w:numId w:val="7"/>
@@ -1895,7 +2313,7 @@
     </w:p>
     <w:p>
       <w:pPr>
-        <w:pStyle w:val="ListParagraph"/>
+        <w:pStyle w:val="a5"/>
         <w:bidi/>
         <w:spacing w:after="0" w:line="276" w:lineRule="auto"/>
         <w:ind w:left="446"/>
@@ -1906,11 +2324,20 @@
         </w:rPr>
       </w:pPr>
       <w:permStart w:id="1021671660" w:edGrp="everyone"/>
+      <w:r>
+        <w:rPr>
+          <w:rFonts w:hint="cs"/>
+          <w:sz w:val="24"/>
+          <w:szCs w:val="24"/>
+          <w:rtl/>
+        </w:rPr>
+        <w:t>התחום במקרה הזה הוא בין 0-255 כך שמקבלים פיזור של כל הצבעים שניתן לייצג.</w:t>
+      </w:r>
     </w:p>
     <w:permEnd w:id="1021671660"/>
     <w:p>
       <w:pPr>
-        <w:pStyle w:val="ListParagraph"/>
+        <w:pStyle w:val="a5"/>
         <w:numPr>
           <w:ilvl w:val="0"/>
           <w:numId w:val="7"/>
@@ -1980,12 +2407,58 @@
         <w:spacing w:after="0" w:line="276" w:lineRule="auto"/>
         <w:ind w:left="446"/>
         <w:rPr>
+          <w:rFonts w:hint="cs"/>
           <w:sz w:val="24"/>
           <w:szCs w:val="24"/>
           <w:rtl/>
         </w:rPr>
       </w:pPr>
       <w:permStart w:id="2037864663" w:edGrp="everyone"/>
+      <w:r>
+        <w:rPr>
+          <w:rFonts w:hint="cs"/>
+          <w:sz w:val="24"/>
+          <w:szCs w:val="24"/>
+          <w:rtl/>
+        </w:rPr>
+        <w:t xml:space="preserve">הפונקציה </w:t>
+      </w:r>
+      <w:proofErr w:type="spellStart"/>
+      <w:r>
+        <w:rPr>
+          <w:sz w:val="24"/>
+          <w:szCs w:val="24"/>
+          <w:lang w:bidi="ar-SA"/>
+        </w:rPr>
+        <w:t>impixelinfo</w:t>
+      </w:r>
+      <w:proofErr w:type="spellEnd"/>
+      <w:r>
+        <w:rPr>
+          <w:rFonts w:hint="cs"/>
+          <w:sz w:val="24"/>
+          <w:szCs w:val="24"/>
+          <w:rtl/>
+        </w:rPr>
+        <w:t xml:space="preserve"> נותנת מידע עבור כל פיקסל כאשר מרחפים מעליו בעכבר. המידע שהיא נותנת הוא העוצמה(</w:t>
+      </w:r>
+      <w:r>
+        <w:rPr>
+          <w:sz w:val="24"/>
+          <w:szCs w:val="24"/>
+          <w:lang w:bidi="ar-SA"/>
+        </w:rPr>
+        <w:t>intensity</w:t>
+      </w:r>
+      <w:r>
+        <w:rPr>
+          <w:rFonts w:hint="cs"/>
+          <w:sz w:val="24"/>
+          <w:szCs w:val="24"/>
+          <w:rtl/>
+        </w:rPr>
+        <w:t>) של כל פיקסל כך שניתן לזהות הבדלים בין פיקסלים שונים שלעיין האנושית אין הבדל ביניהם אבל בפועל כן יש.</w:t>
+      </w:r>
     </w:p>
     <w:permEnd w:id="2037864663"/>
     <w:p>
@@ -2006,7 +2479,7 @@
     </w:p>
     <w:p>
       <w:pPr>
-        <w:pStyle w:val="Heading1"/>
+        <w:pStyle w:val="1"/>
         <w:bidi/>
         <w:spacing w:after="120" w:line="276" w:lineRule="auto"/>
         <w:rPr>
@@ -2054,7 +2527,7 @@
     </w:p>
     <w:p>
       <w:pPr>
-        <w:pStyle w:val="ListParagraph"/>
+        <w:pStyle w:val="a5"/>
         <w:numPr>
           <w:ilvl w:val="0"/>
           <w:numId w:val="6"/>
@@ -2108,7 +2581,7 @@
     </w:p>
     <w:p>
       <w:pPr>
-        <w:pStyle w:val="ListParagraph"/>
+        <w:pStyle w:val="a5"/>
         <w:bidi/>
         <w:spacing w:after="0" w:line="276" w:lineRule="auto"/>
         <w:ind w:left="446"/>
@@ -2130,7 +2603,7 @@
     <w:permEnd w:id="1207313048"/>
     <w:p>
       <w:pPr>
-        <w:pStyle w:val="ListParagraph"/>
+        <w:pStyle w:val="a5"/>
         <w:bidi/>
         <w:spacing w:after="0" w:line="276" w:lineRule="auto"/>
         <w:ind w:left="446"/>
@@ -2159,7 +2632,7 @@
     </w:p>
     <w:p>
       <w:pPr>
-        <w:pStyle w:val="ListParagraph"/>
+        <w:pStyle w:val="a5"/>
         <w:bidi/>
         <w:spacing w:after="0" w:line="276" w:lineRule="auto"/>
         <w:ind w:left="446"/>
@@ -2184,7 +2657,7 @@
     <w:permEnd w:id="1032941099"/>
     <w:p>
       <w:pPr>
-        <w:pStyle w:val="ListParagraph"/>
+        <w:pStyle w:val="a5"/>
         <w:numPr>
           <w:ilvl w:val="0"/>
           <w:numId w:val="6"/>
@@ -2238,7 +2711,7 @@
     </w:p>
     <w:p>
       <w:pPr>
-        <w:pStyle w:val="ListParagraph"/>
+        <w:pStyle w:val="a5"/>
         <w:bidi/>
         <w:spacing w:after="0" w:line="276" w:lineRule="auto"/>
         <w:ind w:left="446"/>
@@ -2257,13 +2730,113 @@
           <w:szCs w:val="24"/>
           <w:rtl/>
         </w:rPr>
-        <w:t>מותחים את ההיסתוגרמה עבור תמונות שבהם נצילות התחום הדינמי קטנה כלומר רוחב ההיסטוגרמה צר מידי ויש פיקסלים מצבע מסויים ולכן נרצה למתוח את ההיסטוגרמה ולחשוף תןןח יותר גדול של צבעים.</w:t>
+        <w:t xml:space="preserve">מותחים את </w:t>
+      </w:r>
+      <w:proofErr w:type="spellStart"/>
+      <w:r>
+        <w:rPr>
+          <w:rFonts w:hint="cs"/>
+          <w:sz w:val="24"/>
+          <w:szCs w:val="24"/>
+          <w:rtl/>
+        </w:rPr>
+        <w:t>ההיסתוגרמה</w:t>
+      </w:r>
+      <w:proofErr w:type="spellEnd"/>
+      <w:r>
+        <w:rPr>
+          <w:rFonts w:hint="cs"/>
+          <w:sz w:val="24"/>
+          <w:szCs w:val="24"/>
+          <w:rtl/>
+        </w:rPr>
+        <w:t xml:space="preserve"> עבור תמונות שבהם נצילות התחום הדינמי קטנה כלומר רוחב </w:t>
+      </w:r>
+      <w:proofErr w:type="spellStart"/>
+      <w:r>
+        <w:rPr>
+          <w:rFonts w:hint="cs"/>
+          <w:sz w:val="24"/>
+          <w:szCs w:val="24"/>
+          <w:rtl/>
+        </w:rPr>
+        <w:t>ההיסטוגרמה</w:t>
+      </w:r>
+      <w:proofErr w:type="spellEnd"/>
+      <w:r>
+        <w:rPr>
+          <w:rFonts w:hint="cs"/>
+          <w:sz w:val="24"/>
+          <w:szCs w:val="24"/>
+          <w:rtl/>
+        </w:rPr>
+        <w:t xml:space="preserve"> צר מידי ויש פיקסלים מצבע </w:t>
+      </w:r>
+      <w:proofErr w:type="spellStart"/>
+      <w:r>
+        <w:rPr>
+          <w:rFonts w:hint="cs"/>
+          <w:sz w:val="24"/>
+          <w:szCs w:val="24"/>
+          <w:rtl/>
+        </w:rPr>
+        <w:t>מסויים</w:t>
+      </w:r>
+      <w:proofErr w:type="spellEnd"/>
+      <w:r>
+        <w:rPr>
+          <w:rFonts w:hint="cs"/>
+          <w:sz w:val="24"/>
+          <w:szCs w:val="24"/>
+          <w:rtl/>
+        </w:rPr>
+        <w:t xml:space="preserve"> ולכן נרצה למתוח את </w:t>
+      </w:r>
+      <w:proofErr w:type="spellStart"/>
+      <w:r>
+        <w:rPr>
+          <w:rFonts w:hint="cs"/>
+          <w:sz w:val="24"/>
+          <w:szCs w:val="24"/>
+          <w:rtl/>
+        </w:rPr>
+        <w:t>ההיסטוגרמה</w:t>
+      </w:r>
+      <w:proofErr w:type="spellEnd"/>
+      <w:r>
+        <w:rPr>
+          <w:rFonts w:hint="cs"/>
+          <w:sz w:val="24"/>
+          <w:szCs w:val="24"/>
+          <w:rtl/>
+        </w:rPr>
+        <w:t xml:space="preserve"> ולחשוף </w:t>
+      </w:r>
+      <w:proofErr w:type="spellStart"/>
+      <w:r>
+        <w:rPr>
+          <w:rFonts w:hint="cs"/>
+          <w:sz w:val="24"/>
+          <w:szCs w:val="24"/>
+          <w:rtl/>
+        </w:rPr>
+        <w:t>תןןח</w:t>
+      </w:r>
+      <w:proofErr w:type="spellEnd"/>
+      <w:r>
+        <w:rPr>
+          <w:rFonts w:hint="cs"/>
+          <w:sz w:val="24"/>
+          <w:szCs w:val="24"/>
+          <w:rtl/>
+        </w:rPr>
+        <w:t xml:space="preserve"> יותר גדול של צבעים.</w:t>
       </w:r>
     </w:p>
     <w:permEnd w:id="436676307"/>
     <w:p>
       <w:pPr>
-        <w:pStyle w:val="ListParagraph"/>
+        <w:pStyle w:val="a5"/>
         <w:numPr>
           <w:ilvl w:val="0"/>
           <w:numId w:val="6"/>
@@ -2434,7 +3007,7 @@
     </w:p>
     <w:p>
       <w:pPr>
-        <w:pStyle w:val="ListParagraph"/>
+        <w:pStyle w:val="a5"/>
         <w:bidi/>
         <w:spacing w:after="0" w:line="276" w:lineRule="auto"/>
         <w:ind w:left="446"/>
@@ -2465,7 +3038,7 @@
                     <pic:cNvPicPr/>
                   </pic:nvPicPr>
                   <pic:blipFill>
-                    <a:blip r:embed="rId8"/>
+                    <a:blip r:embed="rId9"/>
                     <a:stretch>
                       <a:fillRect/>
                     </a:stretch>
@@ -2489,7 +3062,7 @@
     <w:permEnd w:id="259664568"/>
     <w:p>
       <w:pPr>
-        <w:pStyle w:val="ListParagraph"/>
+        <w:pStyle w:val="a5"/>
         <w:numPr>
           <w:ilvl w:val="0"/>
           <w:numId w:val="6"/>
@@ -2568,7 +3141,7 @@
     </w:p>
     <w:p>
       <w:pPr>
-        <w:pStyle w:val="ListParagraph"/>
+        <w:pStyle w:val="a5"/>
         <w:bidi/>
         <w:spacing w:after="0" w:line="276" w:lineRule="auto"/>
         <w:ind w:left="446"/>
@@ -2601,7 +3174,7 @@
                     <pic:cNvPicPr/>
                   </pic:nvPicPr>
                   <pic:blipFill>
-                    <a:blip r:embed="rId9"/>
+                    <a:blip r:embed="rId10"/>
                     <a:stretch>
                       <a:fillRect/>
                     </a:stretch>
@@ -2624,7 +3197,7 @@
     </w:p>
     <w:p>
       <w:pPr>
-        <w:pStyle w:val="ListParagraph"/>
+        <w:pStyle w:val="a5"/>
         <w:bidi/>
         <w:spacing w:after="0" w:line="276" w:lineRule="auto"/>
         <w:ind w:left="446"/>
@@ -2655,7 +3228,7 @@
                     <pic:cNvPicPr/>
                   </pic:nvPicPr>
                   <pic:blipFill>
-                    <a:blip r:embed="rId10"/>
+                    <a:blip r:embed="rId11"/>
                     <a:stretch>
                       <a:fillRect/>
                     </a:stretch>
@@ -2679,7 +3252,7 @@
     <w:permEnd w:id="1219452215"/>
     <w:p>
       <w:pPr>
-        <w:pStyle w:val="ListParagraph"/>
+        <w:pStyle w:val="a5"/>
         <w:numPr>
           <w:ilvl w:val="0"/>
           <w:numId w:val="6"/>
@@ -2749,7 +3322,6 @@
         <w:spacing w:after="0" w:line="276" w:lineRule="auto"/>
         <w:ind w:left="446"/>
         <w:rPr>
-          <w:rFonts w:hint="cs"/>
           <w:color w:val="000000" w:themeColor="text1"/>
           <w:sz w:val="24"/>
           <w:szCs w:val="24"/>
@@ -2765,7 +3337,73 @@
           <w:rtl/>
         </w:rPr>
         <w:lastRenderedPageBreak/>
-        <w:t>פעולה שמותחת את ערכי ההיסטוגרמה ומביאה אותה לכיסוי מלא של התווח הדינאמי במקביל גם מחלקת את צבעי הפיקסלים מחדש לקבלת היסטוגרמה אחידה.</w:t>
+        <w:t xml:space="preserve">פעולה שמותחת את ערכי </w:t>
+      </w:r>
+      <w:proofErr w:type="spellStart"/>
+      <w:r>
+        <w:rPr>
+          <w:rFonts w:hint="cs"/>
+          <w:color w:val="000000" w:themeColor="text1"/>
+          <w:sz w:val="24"/>
+          <w:szCs w:val="24"/>
+          <w:rtl/>
+        </w:rPr>
+        <w:t>ההיסטוגרמה</w:t>
+      </w:r>
+      <w:proofErr w:type="spellEnd"/>
+      <w:r>
+        <w:rPr>
+          <w:rFonts w:hint="cs"/>
+          <w:color w:val="000000" w:themeColor="text1"/>
+          <w:sz w:val="24"/>
+          <w:szCs w:val="24"/>
+          <w:rtl/>
+        </w:rPr>
+        <w:t xml:space="preserve"> ומביאה אותה לכיסוי מלא של </w:t>
+      </w:r>
+      <w:proofErr w:type="spellStart"/>
+      <w:r>
+        <w:rPr>
+          <w:rFonts w:hint="cs"/>
+          <w:color w:val="000000" w:themeColor="text1"/>
+          <w:sz w:val="24"/>
+          <w:szCs w:val="24"/>
+          <w:rtl/>
+        </w:rPr>
+        <w:t>התווח</w:t>
+      </w:r>
+      <w:proofErr w:type="spellEnd"/>
+      <w:r>
+        <w:rPr>
+          <w:rFonts w:hint="cs"/>
+          <w:color w:val="000000" w:themeColor="text1"/>
+          <w:sz w:val="24"/>
+          <w:szCs w:val="24"/>
+          <w:rtl/>
+        </w:rPr>
+        <w:t xml:space="preserve"> הדינאמי במקביל גם מחלקת את צבעי הפיקסלים מחדש לקבלת </w:t>
+      </w:r>
+      <w:proofErr w:type="spellStart"/>
+      <w:r>
+        <w:rPr>
+          <w:rFonts w:hint="cs"/>
+          <w:color w:val="000000" w:themeColor="text1"/>
+          <w:sz w:val="24"/>
+          <w:szCs w:val="24"/>
+          <w:rtl/>
+        </w:rPr>
+        <w:t>היסטוגרמה</w:t>
+      </w:r>
+      <w:proofErr w:type="spellEnd"/>
+      <w:r>
+        <w:rPr>
+          <w:rFonts w:hint="cs"/>
+          <w:color w:val="000000" w:themeColor="text1"/>
+          <w:sz w:val="24"/>
+          <w:szCs w:val="24"/>
+          <w:rtl/>
+        </w:rPr>
+        <w:t xml:space="preserve"> אחידה.</w:t>
       </w:r>
     </w:p>
     <w:permEnd w:id="2136159098"/>
@@ -2794,7 +3432,7 @@
     </w:p>
     <w:p>
       <w:pPr>
-        <w:pStyle w:val="Heading1"/>
+        <w:pStyle w:val="1"/>
         <w:bidi/>
         <w:spacing w:after="120" w:line="276" w:lineRule="auto"/>
         <w:rPr>
@@ -2831,7 +3469,7 @@
     </w:p>
     <w:p>
       <w:pPr>
-        <w:pStyle w:val="ListParagraph"/>
+        <w:pStyle w:val="a5"/>
         <w:numPr>
           <w:ilvl w:val="0"/>
           <w:numId w:val="8"/>
@@ -2909,22 +3547,76 @@
     </w:p>
     <w:p>
       <w:pPr>
-        <w:pStyle w:val="ListParagraph"/>
+        <w:pStyle w:val="a5"/>
         <w:bidi/>
         <w:spacing w:after="0" w:line="276" w:lineRule="auto"/>
         <w:ind w:left="450"/>
         <w:contextualSpacing w:val="0"/>
         <w:rPr>
-          <w:sz w:val="24"/>
-          <w:szCs w:val="24"/>
+          <w:rFonts w:hint="cs"/>
+          <w:sz w:val="24"/>
+          <w:szCs w:val="24"/>
+          <w:rtl/>
         </w:rPr>
       </w:pPr>
       <w:permStart w:id="1956996992" w:edGrp="everyone"/>
+      <w:r>
+        <w:rPr>
+          <w:rFonts w:hint="cs"/>
+          <w:sz w:val="24"/>
+          <w:szCs w:val="24"/>
+          <w:rtl/>
+        </w:rPr>
+        <w:t xml:space="preserve">קישוריות בתמונות כמוסג משמעותו שמסתכלים על כל פיקסל </w:t>
+      </w:r>
+      <w:r>
+        <w:rPr>
+          <w:rFonts w:hint="cs"/>
+          <w:sz w:val="24"/>
+          <w:szCs w:val="24"/>
+          <w:rtl/>
+        </w:rPr>
+        <w:t xml:space="preserve">בהקשר של שכניו ולא כל פיקסל כפיקסל בפני עצמו. ישנן סוגים שונים עבור תמונות </w:t>
+      </w:r>
+      <w:r>
+        <w:rPr>
+          <w:sz w:val="24"/>
+          <w:szCs w:val="24"/>
+          <w:lang w:bidi="ar-SA"/>
+        </w:rPr>
+        <w:t>2-D</w:t>
+      </w:r>
+      <w:r>
+        <w:rPr>
+          <w:rFonts w:hint="cs"/>
+          <w:sz w:val="24"/>
+          <w:szCs w:val="24"/>
+          <w:rtl/>
+        </w:rPr>
+        <w:t xml:space="preserve"> שהם 4 ו- 8. עבור 4 כל פיקסל מתייחס ל-4 משכניו שנמצאים שמאלה ימינה למעלה ולמטה, ועבור 8 כל פיקסל מתייחס ל-8 שכניו במטריצה. עבור תמונות </w:t>
+      </w:r>
+      <w:r>
+        <w:rPr>
+          <w:sz w:val="24"/>
+          <w:szCs w:val="24"/>
+          <w:lang w:bidi="ar-SA"/>
+        </w:rPr>
+        <w:t>3-D</w:t>
+      </w:r>
+      <w:r>
+        <w:rPr>
+          <w:rFonts w:hint="cs"/>
+          <w:sz w:val="24"/>
+          <w:szCs w:val="24"/>
+          <w:rtl/>
+        </w:rPr>
+        <w:t xml:space="preserve"> המצב דומה ויש 3 ערכי קשירות: 6,18,26 .</w:t>
+      </w:r>
     </w:p>
     <w:permEnd w:id="1956996992"/>
     <w:p>
       <w:pPr>
-        <w:pStyle w:val="ListParagraph"/>
+        <w:pStyle w:val="a5"/>
         <w:bidi/>
         <w:spacing w:after="0" w:line="276" w:lineRule="auto"/>
         <w:ind w:left="450"/>
@@ -2952,7 +3644,7 @@
     </w:p>
     <w:p>
       <w:pPr>
-        <w:pStyle w:val="ListParagraph"/>
+        <w:pStyle w:val="a5"/>
         <w:bidi/>
         <w:spacing w:after="0" w:line="276" w:lineRule="auto"/>
         <w:ind w:left="446"/>
@@ -2963,11 +3655,20 @@
         </w:rPr>
       </w:pPr>
       <w:permStart w:id="1970159409" w:edGrp="everyone"/>
+      <w:r>
+        <w:rPr>
+          <w:rFonts w:hint="cs"/>
+          <w:sz w:val="24"/>
+          <w:szCs w:val="24"/>
+          <w:rtl/>
+        </w:rPr>
+        <w:t>ניתן על ידי שימוש בקישוריות להבדיל בין עצמים שונים בתמונה על ידי בדיקת הקשר בין הפיקסל לשכניו. למשל אם הפיקסל הוא בצבע מסוים ו- 5 שכניו שמשמאל, למעלה ולמטה קרובים אליו בצבע אבל 3 שכניו שנותרו מימין שונים מהותית ממנו ניתן לדעת שמדובר בשני עצמים שונים אחד ליד השני בתמונה.</w:t>
+      </w:r>
     </w:p>
     <w:permEnd w:id="1970159409"/>
     <w:p>
       <w:pPr>
-        <w:pStyle w:val="ListParagraph"/>
+        <w:pStyle w:val="a5"/>
         <w:numPr>
           <w:ilvl w:val="0"/>
           <w:numId w:val="8"/>
@@ -3021,7 +3722,7 @@
     </w:p>
     <w:p>
       <w:pPr>
-        <w:pStyle w:val="ListParagraph"/>
+        <w:pStyle w:val="a5"/>
         <w:bidi/>
         <w:spacing w:after="0" w:line="276" w:lineRule="auto"/>
         <w:ind w:left="446"/>
@@ -3032,11 +3733,20 @@
         </w:rPr>
       </w:pPr>
       <w:permStart w:id="629559258" w:edGrp="everyone"/>
+      <w:r>
+        <w:rPr>
+          <w:rFonts w:hint="cs"/>
+          <w:sz w:val="24"/>
+          <w:szCs w:val="24"/>
+          <w:rtl/>
+        </w:rPr>
+        <w:t xml:space="preserve">הפונקציה מקבל כקלט תמונה בשחור-לבן ומחזירה רכיבי קשירות שונים כך שכל פיקסל שייך לאחד כזה. </w:t>
+      </w:r>
     </w:p>
     <w:permEnd w:id="629559258"/>
     <w:p>
       <w:pPr>
-        <w:pStyle w:val="ListParagraph"/>
+        <w:pStyle w:val="a5"/>
         <w:numPr>
           <w:ilvl w:val="0"/>
           <w:numId w:val="8"/>
@@ -3090,22 +3800,129 @@
     </w:p>
     <w:p>
       <w:pPr>
-        <w:pStyle w:val="ListParagraph"/>
+        <w:pStyle w:val="a5"/>
         <w:bidi/>
         <w:spacing w:after="0" w:line="276" w:lineRule="auto"/>
         <w:ind w:left="446"/>
         <w:contextualSpacing w:val="0"/>
         <w:rPr>
-          <w:sz w:val="24"/>
-          <w:szCs w:val="24"/>
+          <w:rFonts w:hint="cs"/>
+          <w:sz w:val="24"/>
+          <w:szCs w:val="24"/>
+          <w:rtl/>
         </w:rPr>
       </w:pPr>
       <w:permStart w:id="820137109" w:edGrp="everyone"/>
+      <w:r>
+        <w:rPr>
+          <w:rFonts w:hint="cs"/>
+          <w:sz w:val="24"/>
+          <w:szCs w:val="24"/>
+          <w:rtl/>
+        </w:rPr>
+        <w:t xml:space="preserve">הפונקציה </w:t>
+      </w:r>
+      <w:proofErr w:type="spellStart"/>
+      <w:r>
+        <w:rPr>
+          <w:sz w:val="24"/>
+          <w:szCs w:val="24"/>
+          <w:lang w:bidi="ar-SA"/>
+        </w:rPr>
+        <w:t>labelmatrix</w:t>
+      </w:r>
+      <w:proofErr w:type="spellEnd"/>
+      <w:r>
+        <w:rPr>
+          <w:rFonts w:hint="cs"/>
+          <w:sz w:val="24"/>
+          <w:szCs w:val="24"/>
+          <w:rtl/>
+        </w:rPr>
+        <w:t xml:space="preserve"> מקבלת כקלט את הפלט של הפונקציה </w:t>
+      </w:r>
+      <w:proofErr w:type="spellStart"/>
+      <w:r>
+        <w:rPr>
+          <w:sz w:val="24"/>
+          <w:szCs w:val="24"/>
+          <w:lang w:bidi="ar-SA"/>
+        </w:rPr>
+        <w:t>bwconncomp</w:t>
+      </w:r>
+      <w:proofErr w:type="spellEnd"/>
+      <w:r>
+        <w:rPr>
+          <w:rFonts w:hint="cs"/>
+          <w:sz w:val="24"/>
+          <w:szCs w:val="24"/>
+          <w:rtl/>
+        </w:rPr>
+        <w:t xml:space="preserve"> ומחזירה לכל פיקסל </w:t>
+      </w:r>
+      <w:proofErr w:type="spellStart"/>
+      <w:r>
+        <w:rPr>
+          <w:rFonts w:hint="cs"/>
+          <w:sz w:val="24"/>
+          <w:szCs w:val="24"/>
+          <w:rtl/>
+        </w:rPr>
+        <w:t>אינדיקס</w:t>
+      </w:r>
+      <w:proofErr w:type="spellEnd"/>
+      <w:r>
+        <w:rPr>
+          <w:rFonts w:hint="cs"/>
+          <w:sz w:val="24"/>
+          <w:szCs w:val="24"/>
+          <w:rtl/>
+        </w:rPr>
+        <w:t xml:space="preserve"> שמייצג עצם שונה שזוהה ב- </w:t>
+      </w:r>
+      <w:proofErr w:type="spellStart"/>
+      <w:r>
+        <w:rPr>
+          <w:sz w:val="24"/>
+          <w:szCs w:val="24"/>
+          <w:lang w:bidi="ar-SA"/>
+        </w:rPr>
+        <w:t>bwconncomp</w:t>
+      </w:r>
+      <w:proofErr w:type="spellEnd"/>
+      <w:r>
+        <w:rPr>
+          <w:rFonts w:hint="cs"/>
+          <w:sz w:val="24"/>
+          <w:szCs w:val="24"/>
+          <w:rtl/>
+        </w:rPr>
+        <w:t xml:space="preserve">. כך מקבלים בצורה יותר ברורה את הפלט של </w:t>
+      </w:r>
+      <w:proofErr w:type="spellStart"/>
+      <w:r>
+        <w:rPr>
+          <w:sz w:val="24"/>
+          <w:szCs w:val="24"/>
+          <w:lang w:bidi="ar-SA"/>
+        </w:rPr>
+        <w:t>bwconncomp</w:t>
+      </w:r>
+      <w:proofErr w:type="spellEnd"/>
+      <w:r>
+        <w:rPr>
+          <w:rFonts w:hint="cs"/>
+          <w:sz w:val="24"/>
+          <w:szCs w:val="24"/>
+          <w:rtl/>
+        </w:rPr>
+        <w:t xml:space="preserve"> ויודעים לאיזה עצם שייך כל פיקסל ואיפה נמצאים העצמים השונים שזוהו.</w:t>
+      </w:r>
     </w:p>
     <w:permEnd w:id="820137109"/>
     <w:p>
       <w:pPr>
-        <w:pStyle w:val="ListParagraph"/>
+        <w:pStyle w:val="a5"/>
         <w:bidi/>
         <w:spacing w:after="0" w:line="276" w:lineRule="auto"/>
         <w:ind w:left="446"/>
@@ -3133,7 +3950,7 @@
     </w:p>
     <w:p>
       <w:pPr>
-        <w:pStyle w:val="ListParagraph"/>
+        <w:pStyle w:val="a5"/>
         <w:bidi/>
         <w:spacing w:after="0" w:line="276" w:lineRule="auto"/>
         <w:ind w:left="446"/>
@@ -3144,11 +3961,20 @@
         </w:rPr>
       </w:pPr>
       <w:permStart w:id="1419186228" w:edGrp="everyone"/>
+      <w:r>
+        <w:rPr>
+          <w:rFonts w:hint="cs"/>
+          <w:sz w:val="24"/>
+          <w:szCs w:val="24"/>
+          <w:rtl/>
+        </w:rPr>
+        <w:t>חשיבותן היא שעל ידי שימוש בהן ניתן לזהות עצמים שונים בתמונה ואיפה כל עצם נמצא וכך לקבל יותר מידע על תוכן התמונה.</w:t>
+      </w:r>
     </w:p>
     <w:permEnd w:id="1419186228"/>
     <w:p>
       <w:pPr>
-        <w:pStyle w:val="ListParagraph"/>
+        <w:pStyle w:val="a5"/>
         <w:numPr>
           <w:ilvl w:val="0"/>
           <w:numId w:val="8"/>
@@ -3202,22 +4028,59 @@
     </w:p>
     <w:p>
       <w:pPr>
-        <w:pStyle w:val="ListParagraph"/>
+        <w:pStyle w:val="a5"/>
         <w:bidi/>
         <w:spacing w:after="0" w:line="276" w:lineRule="auto"/>
         <w:ind w:left="446"/>
         <w:contextualSpacing w:val="0"/>
         <w:rPr>
+          <w:rFonts w:hint="cs"/>
           <w:sz w:val="24"/>
           <w:szCs w:val="24"/>
         </w:rPr>
       </w:pPr>
       <w:permStart w:id="1946972944" w:edGrp="everyone"/>
+      <w:r>
+        <w:rPr>
+          <w:rFonts w:hint="cs"/>
+          <w:sz w:val="24"/>
+          <w:szCs w:val="24"/>
+          <w:rtl/>
+        </w:rPr>
+        <w:t>ח</w:t>
+      </w:r>
+      <w:r>
+        <w:rPr>
+          <w:rFonts w:hint="cs"/>
+          <w:sz w:val="24"/>
+          <w:szCs w:val="24"/>
+          <w:rtl/>
+        </w:rPr>
+        <w:t>יתוך בסף הוא כאשר קובעים עוצמה מסוימת של צבע שעבורו כל פיקסל מעל לסף נצבע כלבן ומתחתיו כשחור. ניתן לקבוע ערך סף בצורה דטרמיניסטי</w:t>
+      </w:r>
+      <w:r>
+        <w:rPr>
+          <w:rFonts w:hint="eastAsia"/>
+          <w:sz w:val="24"/>
+          <w:szCs w:val="24"/>
+          <w:rtl/>
+        </w:rPr>
+        <w:t>ת</w:t>
+      </w:r>
+      <w:r>
+        <w:rPr>
+          <w:rFonts w:hint="cs"/>
+          <w:sz w:val="24"/>
+          <w:szCs w:val="24"/>
+          <w:rtl/>
+        </w:rPr>
+        <w:t xml:space="preserve"> או על ידי שימוש באלגוריתם לקביעת ערך סף. חיתוך בסף שימושי כאשר רוצים להתייחס למקומות מסוימים בתמונה שקרובים מבחינת עוצמות אחד לשני כאלה שמייצגים עצם משותף על מנת להבדיל בין עצמים שונים אחר כך על ידי שימוש בפונקציות כמו השתיים שדיברנו עליהם קודם. ניתן לקבוע ערך סף על כל התמונה או על מקומות מסוימים בתמונה וגם ערכי שף שונים עבור כל מקום בה.</w:t>
+      </w:r>
     </w:p>
     <w:permEnd w:id="1946972944"/>
     <w:p>
       <w:pPr>
-        <w:pStyle w:val="ListParagraph"/>
+        <w:pStyle w:val="a5"/>
         <w:numPr>
           <w:ilvl w:val="0"/>
           <w:numId w:val="8"/>
@@ -3331,7 +4194,7 @@
     </w:p>
     <w:p>
       <w:pPr>
-        <w:pStyle w:val="ListParagraph"/>
+        <w:pStyle w:val="a5"/>
         <w:bidi/>
         <w:spacing w:after="0" w:line="276" w:lineRule="auto"/>
         <w:ind w:left="446"/>
@@ -3339,14 +4202,129 @@
         <w:rPr>
           <w:sz w:val="24"/>
           <w:szCs w:val="24"/>
+          <w:rtl/>
         </w:rPr>
       </w:pPr>
       <w:permStart w:id="1451510110" w:edGrp="everyone"/>
+      <w:r>
+        <w:rPr>
+          <w:rFonts w:cs="Arial"/>
+          <w:sz w:val="24"/>
+          <w:szCs w:val="24"/>
+          <w:rtl/>
+        </w:rPr>
+        <w:drawing>
+          <wp:inline distT="0" distB="0" distL="0" distR="0" wp14:anchorId="2ECFCC2A" wp14:editId="5AFAF859">
+            <wp:extent cx="5915025" cy="1713865"/>
+            <wp:effectExtent l="0" t="0" r="9525" b="635"/>
+            <wp:docPr id="1516028391" name="תמונה 1"/>
+            <wp:cNvGraphicFramePr>
+              <a:graphicFrameLocks xmlns:a="http://schemas.openxmlformats.org/drawingml/2006/main" noChangeAspect="1"/>
+            </wp:cNvGraphicFramePr>
+            <a:graphic xmlns:a="http://schemas.openxmlformats.org/drawingml/2006/main">
+              <a:graphicData uri="http://schemas.openxmlformats.org/drawingml/2006/picture">
+                <pic:pic xmlns:pic="http://schemas.openxmlformats.org/drawingml/2006/picture">
+                  <pic:nvPicPr>
+                    <pic:cNvPr id="1516028391" name=""/>
+                    <pic:cNvPicPr/>
+                  </pic:nvPicPr>
+                  <pic:blipFill>
+                    <a:blip r:embed="rId12"/>
+                    <a:stretch>
+                      <a:fillRect/>
+                    </a:stretch>
+                  </pic:blipFill>
+                  <pic:spPr>
+                    <a:xfrm>
+                      <a:off x="0" y="0"/>
+                      <a:ext cx="5915025" cy="1713865"/>
+                    </a:xfrm>
+                    <a:prstGeom prst="rect">
+                      <a:avLst/>
+                    </a:prstGeom>
+                  </pic:spPr>
+                </pic:pic>
+              </a:graphicData>
+            </a:graphic>
+          </wp:inline>
+        </w:drawing>
+      </w:r>
+    </w:p>
+    <w:p>
+      <w:pPr>
+        <w:pStyle w:val="a5"/>
+        <w:bidi/>
+        <w:spacing w:after="0" w:line="276" w:lineRule="auto"/>
+        <w:ind w:left="446"/>
+        <w:contextualSpacing w:val="0"/>
+        <w:rPr>
+          <w:sz w:val="24"/>
+          <w:szCs w:val="24"/>
+        </w:rPr>
+      </w:pPr>
+      <w:r>
+        <w:rPr>
+          <w:rFonts w:cs="Arial"/>
+          <w:sz w:val="24"/>
+          <w:szCs w:val="24"/>
+          <w:rtl/>
+        </w:rPr>
+        <w:lastRenderedPageBreak/>
+        <w:drawing>
+          <wp:inline distT="0" distB="0" distL="0" distR="0" wp14:anchorId="5A3847A8" wp14:editId="0461DED2">
+            <wp:extent cx="5915025" cy="1719580"/>
+            <wp:effectExtent l="0" t="0" r="9525" b="0"/>
+            <wp:docPr id="1275571385" name="תמונה 1"/>
+            <wp:cNvGraphicFramePr>
+              <a:graphicFrameLocks xmlns:a="http://schemas.openxmlformats.org/drawingml/2006/main" noChangeAspect="1"/>
+            </wp:cNvGraphicFramePr>
+            <a:graphic xmlns:a="http://schemas.openxmlformats.org/drawingml/2006/main">
+              <a:graphicData uri="http://schemas.openxmlformats.org/drawingml/2006/picture">
+                <pic:pic xmlns:pic="http://schemas.openxmlformats.org/drawingml/2006/picture">
+                  <pic:nvPicPr>
+                    <pic:cNvPr id="1275571385" name=""/>
+                    <pic:cNvPicPr/>
+                  </pic:nvPicPr>
+                  <pic:blipFill>
+                    <a:blip r:embed="rId13"/>
+                    <a:stretch>
+                      <a:fillRect/>
+                    </a:stretch>
+                  </pic:blipFill>
+                  <pic:spPr>
+                    <a:xfrm>
+                      <a:off x="0" y="0"/>
+                      <a:ext cx="5915025" cy="1719580"/>
+                    </a:xfrm>
+                    <a:prstGeom prst="rect">
+                      <a:avLst/>
+                    </a:prstGeom>
+                  </pic:spPr>
+                </pic:pic>
+              </a:graphicData>
+            </a:graphic>
+          </wp:inline>
+        </w:drawing>
+      </w:r>
+    </w:p>
+    <w:p>
+      <w:pPr>
+        <w:pStyle w:val="a5"/>
+        <w:bidi/>
+        <w:spacing w:after="0" w:line="276" w:lineRule="auto"/>
+        <w:ind w:left="446"/>
+        <w:contextualSpacing w:val="0"/>
+        <w:rPr>
+          <w:rFonts w:hint="cs"/>
+          <w:sz w:val="24"/>
+          <w:szCs w:val="24"/>
+        </w:rPr>
+      </w:pPr>
     </w:p>
     <w:permEnd w:id="1451510110"/>
     <w:p>
       <w:pPr>
-        <w:pStyle w:val="ListParagraph"/>
+        <w:pStyle w:val="a5"/>
         <w:numPr>
           <w:ilvl w:val="0"/>
           <w:numId w:val="8"/>
@@ -3819,22 +4797,72 @@
     </w:p>
     <w:p>
       <w:pPr>
-        <w:pStyle w:val="ListParagraph"/>
+        <w:pStyle w:val="a5"/>
         <w:bidi/>
         <w:spacing w:after="0" w:line="276" w:lineRule="auto"/>
         <w:ind w:left="446"/>
         <w:contextualSpacing w:val="0"/>
         <w:rPr>
+          <w:rFonts w:hint="cs"/>
           <w:sz w:val="24"/>
           <w:szCs w:val="24"/>
         </w:rPr>
       </w:pPr>
       <w:permStart w:id="834492059" w:edGrp="everyone"/>
+      <w:r>
+        <w:rPr>
+          <w:rFonts w:hint="cs"/>
+          <w:sz w:val="24"/>
+          <w:szCs w:val="24"/>
+          <w:rtl/>
+        </w:rPr>
+        <w:t xml:space="preserve">נחסיר מכל הפיקסלים בתמונה את ערך הפיקסל של הרקע. כעת קיימים פיקסלים עם ערכים חיוביים ושליליים שהם לא </w:t>
+      </w:r>
+      <w:proofErr w:type="spellStart"/>
+      <w:r>
+        <w:rPr>
+          <w:rFonts w:hint="cs"/>
+          <w:sz w:val="24"/>
+          <w:szCs w:val="24"/>
+          <w:rtl/>
+        </w:rPr>
+        <w:t>פיקסלי</w:t>
+      </w:r>
+      <w:proofErr w:type="spellEnd"/>
+      <w:r>
+        <w:rPr>
+          <w:rFonts w:hint="cs"/>
+          <w:sz w:val="24"/>
+          <w:szCs w:val="24"/>
+          <w:rtl/>
+        </w:rPr>
+        <w:t xml:space="preserve"> הרקע ורק </w:t>
+      </w:r>
+      <w:proofErr w:type="spellStart"/>
+      <w:r>
+        <w:rPr>
+          <w:rFonts w:hint="cs"/>
+          <w:sz w:val="24"/>
+          <w:szCs w:val="24"/>
+          <w:rtl/>
+        </w:rPr>
+        <w:t>פיקסלי</w:t>
+      </w:r>
+      <w:proofErr w:type="spellEnd"/>
+      <w:r>
+        <w:rPr>
+          <w:rFonts w:hint="cs"/>
+          <w:sz w:val="24"/>
+          <w:szCs w:val="24"/>
+          <w:rtl/>
+        </w:rPr>
+        <w:t xml:space="preserve"> הרקע מקבלים ערך אפס. עבור כל ערכי הפיקסלים שאינם 0 נפעיל ערך מוחלט ובעזרת הרכיב שברשותנו נקבע ערך סף של 0. כעת כל העצמים שאינם הרקע יצבעו בלבן והרקע בשחור.</w:t>
+      </w:r>
     </w:p>
     <w:permEnd w:id="834492059"/>
     <w:p>
       <w:pPr>
-        <w:pStyle w:val="ListParagraph"/>
+        <w:pStyle w:val="a5"/>
         <w:numPr>
           <w:ilvl w:val="0"/>
           <w:numId w:val="8"/>
@@ -3873,14 +4901,47 @@
           <w:color w:val="000000" w:themeColor="text1"/>
           <w:sz w:val="24"/>
           <w:szCs w:val="24"/>
+          <w:rtl/>
         </w:rPr>
       </w:pPr>
       <w:permStart w:id="1722240614" w:edGrp="everyone"/>
+      <w:r>
+        <w:rPr>
+          <w:rFonts w:hint="cs"/>
+          <w:color w:val="000000" w:themeColor="text1"/>
+          <w:sz w:val="24"/>
+          <w:szCs w:val="24"/>
+          <w:rtl/>
+        </w:rPr>
+        <w:t>ראייה לילית למטרות שונות(צבאיות למשל).</w:t>
+      </w:r>
+    </w:p>
+    <w:p>
+      <w:pPr>
+        <w:bidi/>
+        <w:spacing w:after="0" w:line="276" w:lineRule="auto"/>
+        <w:ind w:left="446"/>
+        <w:rPr>
+          <w:color w:val="000000" w:themeColor="text1"/>
+          <w:sz w:val="24"/>
+          <w:szCs w:val="24"/>
+        </w:rPr>
+      </w:pPr>
+      <w:r>
+        <w:rPr>
+          <w:rFonts w:hint="cs"/>
+          <w:color w:val="000000" w:themeColor="text1"/>
+          <w:sz w:val="24"/>
+          <w:szCs w:val="24"/>
+          <w:rtl/>
+        </w:rPr>
+        <w:t>מכשור רפואי: למשל זיהוי גידולים סרטניים.</w:t>
+      </w:r>
     </w:p>
     <w:permEnd w:id="1722240614"/>
     <w:p>
       <w:pPr>
-        <w:pStyle w:val="ListParagraph"/>
+        <w:pStyle w:val="a5"/>
         <w:bidi/>
         <w:spacing w:after="0" w:line="276" w:lineRule="auto"/>
         <w:ind w:left="446"/>
@@ -3903,7 +4964,7 @@
     </w:p>
     <w:p>
       <w:pPr>
-        <w:pStyle w:val="Heading1"/>
+        <w:pStyle w:val="1"/>
         <w:bidi/>
         <w:spacing w:after="120" w:line="276" w:lineRule="auto"/>
         <w:rPr>
@@ -3940,7 +5001,7 @@
     </w:p>
     <w:p>
       <w:pPr>
-        <w:pStyle w:val="ListParagraph"/>
+        <w:pStyle w:val="a5"/>
         <w:numPr>
           <w:ilvl w:val="0"/>
           <w:numId w:val="12"/>
@@ -3996,7 +5057,7 @@
     </w:p>
     <w:tbl>
       <w:tblPr>
-        <w:tblStyle w:val="TableGrid"/>
+        <w:tblStyle w:val="a6"/>
         <w:bidiVisual/>
         <w:tblW w:w="0" w:type="auto"/>
         <w:tblInd w:w="446" w:type="dxa"/>
@@ -4021,7 +5082,7 @@
           </w:tcPr>
           <w:p>
             <w:pPr>
-              <w:pStyle w:val="ListParagraph"/>
+              <w:pStyle w:val="a5"/>
               <w:bidi/>
               <w:spacing w:line="276" w:lineRule="auto"/>
               <w:ind w:left="0" w:firstLine="81"/>
@@ -4087,7 +5148,7 @@
           </w:tcPr>
           <w:p>
             <w:pPr>
-              <w:pStyle w:val="ListParagraph"/>
+              <w:pStyle w:val="a5"/>
               <w:bidi/>
               <w:spacing w:line="276" w:lineRule="auto"/>
               <w:ind w:left="0"/>
@@ -4107,8 +5168,20 @@
                 <w:szCs w:val="24"/>
                 <w:rtl/>
               </w:rPr>
-              <w:t>רעש שמתווסף לכל פיקסל המפולג פואסוני</w:t>
+              <w:t xml:space="preserve">רעש שמתווסף לכל פיקסל המפולג </w:t>
             </w:r>
+            <w:proofErr w:type="spellStart"/>
+            <w:r>
+              <w:rPr>
+                <w:rFonts w:hint="cs"/>
+                <w:color w:val="000000" w:themeColor="text1"/>
+                <w:sz w:val="24"/>
+                <w:szCs w:val="24"/>
+                <w:rtl/>
+              </w:rPr>
+              <w:t>פואסוני</w:t>
+            </w:r>
+            <w:proofErr w:type="spellEnd"/>
             <w:r>
               <w:rPr>
                 <w:rFonts w:hint="cs"/>
@@ -4149,7 +5222,7 @@
           </w:tcPr>
           <w:p>
             <w:pPr>
-              <w:pStyle w:val="ListParagraph"/>
+              <w:pStyle w:val="a5"/>
               <w:bidi/>
               <w:spacing w:line="276" w:lineRule="auto"/>
               <w:ind w:left="0" w:firstLine="81"/>
@@ -4206,7 +5279,7 @@
           </w:tcPr>
           <w:p>
             <w:pPr>
-              <w:pStyle w:val="ListParagraph"/>
+              <w:pStyle w:val="a5"/>
               <w:bidi/>
               <w:spacing w:line="276" w:lineRule="auto"/>
               <w:ind w:left="0"/>
@@ -4226,7 +5299,29 @@
                 <w:szCs w:val="24"/>
                 <w:rtl/>
               </w:rPr>
-              <w:t>לכל פיקסל מצטרף רעש שבהסתברות מסויימת הופך ללבן, בהסתברות אחרת הופך לשחור ובהסתברות שנותרה לא משתנה.</w:t>
+              <w:t xml:space="preserve">לכל פיקסל מצטרף רעש שבהסתברות </w:t>
+            </w:r>
+            <w:proofErr w:type="spellStart"/>
+            <w:r>
+              <w:rPr>
+                <w:rFonts w:hint="cs"/>
+                <w:color w:val="000000" w:themeColor="text1"/>
+                <w:sz w:val="24"/>
+                <w:szCs w:val="24"/>
+                <w:rtl/>
+              </w:rPr>
+              <w:t>מסויימת</w:t>
+            </w:r>
+            <w:proofErr w:type="spellEnd"/>
+            <w:r>
+              <w:rPr>
+                <w:rFonts w:hint="cs"/>
+                <w:color w:val="000000" w:themeColor="text1"/>
+                <w:sz w:val="24"/>
+                <w:szCs w:val="24"/>
+                <w:rtl/>
+              </w:rPr>
+              <w:t xml:space="preserve"> הופך ללבן, בהסתברות אחרת הופך לשחור ובהסתברות שנותרה לא משתנה.</w:t>
             </w:r>
           </w:p>
         </w:tc>
@@ -4238,7 +5333,7 @@
           </w:tcPr>
           <w:p>
             <w:pPr>
-              <w:pStyle w:val="ListParagraph"/>
+              <w:pStyle w:val="a5"/>
               <w:bidi/>
               <w:spacing w:line="276" w:lineRule="auto"/>
               <w:ind w:left="0" w:firstLine="81"/>
@@ -4284,7 +5379,7 @@
           </w:tcPr>
           <w:p>
             <w:pPr>
-              <w:pStyle w:val="ListParagraph"/>
+              <w:pStyle w:val="a5"/>
               <w:bidi/>
               <w:spacing w:line="276" w:lineRule="auto"/>
               <w:ind w:left="0"/>
@@ -4304,7 +5399,29 @@
                 <w:szCs w:val="24"/>
                 <w:rtl/>
               </w:rPr>
-              <w:t>רעש המצטרף לפיקסלים בקטע מסויים בהתפלגות אחידה.</w:t>
+              <w:t xml:space="preserve">רעש המצטרף לפיקסלים בקטע </w:t>
+            </w:r>
+            <w:proofErr w:type="spellStart"/>
+            <w:r>
+              <w:rPr>
+                <w:rFonts w:hint="cs"/>
+                <w:color w:val="000000" w:themeColor="text1"/>
+                <w:sz w:val="24"/>
+                <w:szCs w:val="24"/>
+                <w:rtl/>
+              </w:rPr>
+              <w:t>מסויים</w:t>
+            </w:r>
+            <w:proofErr w:type="spellEnd"/>
+            <w:r>
+              <w:rPr>
+                <w:rFonts w:hint="cs"/>
+                <w:color w:val="000000" w:themeColor="text1"/>
+                <w:sz w:val="24"/>
+                <w:szCs w:val="24"/>
+                <w:rtl/>
+              </w:rPr>
+              <w:t xml:space="preserve"> בהתפלגות אחידה.</w:t>
             </w:r>
             <w:r>
               <w:rPr>
@@ -4314,7 +5431,29 @@
                 <w:szCs w:val="24"/>
                 <w:rtl/>
               </w:rPr>
-              <w:t xml:space="preserve"> הפרנטר הינו הקטע שבו יש רעש.</w:t>
+              <w:t xml:space="preserve"> </w:t>
+            </w:r>
+            <w:proofErr w:type="spellStart"/>
+            <w:r>
+              <w:rPr>
+                <w:rFonts w:hint="cs"/>
+                <w:color w:val="000000" w:themeColor="text1"/>
+                <w:sz w:val="24"/>
+                <w:szCs w:val="24"/>
+                <w:rtl/>
+              </w:rPr>
+              <w:t>הפרנטר</w:t>
+            </w:r>
+            <w:proofErr w:type="spellEnd"/>
+            <w:r>
+              <w:rPr>
+                <w:rFonts w:hint="cs"/>
+                <w:color w:val="000000" w:themeColor="text1"/>
+                <w:sz w:val="24"/>
+                <w:szCs w:val="24"/>
+                <w:rtl/>
+              </w:rPr>
+              <w:t xml:space="preserve"> הינו הקטע שבו יש רעש.</w:t>
             </w:r>
           </w:p>
         </w:tc>
@@ -4323,7 +5462,7 @@
     <w:permEnd w:id="513029804"/>
     <w:p>
       <w:pPr>
-        <w:pStyle w:val="ListParagraph"/>
+        <w:pStyle w:val="a5"/>
         <w:numPr>
           <w:ilvl w:val="0"/>
           <w:numId w:val="12"/>
@@ -4380,7 +5519,7 @@
     </w:p>
     <w:p>
       <w:pPr>
-        <w:pStyle w:val="ListParagraph"/>
+        <w:pStyle w:val="a5"/>
         <w:bidi/>
         <w:spacing w:after="0" w:line="276" w:lineRule="auto"/>
         <w:ind w:left="446"/>
@@ -4404,7 +5543,7 @@
     <w:permEnd w:id="1520586585"/>
     <w:p>
       <w:pPr>
-        <w:pStyle w:val="ListParagraph"/>
+        <w:pStyle w:val="a5"/>
         <w:numPr>
           <w:ilvl w:val="0"/>
           <w:numId w:val="12"/>
@@ -4481,7 +5620,7 @@
     </w:p>
     <w:p>
       <w:pPr>
-        <w:pStyle w:val="ListParagraph"/>
+        <w:pStyle w:val="a5"/>
         <w:bidi/>
         <w:spacing w:after="0" w:line="276" w:lineRule="auto"/>
         <w:ind w:left="446"/>
@@ -4493,6 +5632,7 @@
         </w:rPr>
       </w:pPr>
       <w:permStart w:id="1147816916" w:edGrp="everyone"/>
+      <w:proofErr w:type="spellStart"/>
       <w:r>
         <w:rPr>
           <w:sz w:val="24"/>
@@ -4500,6 +5640,7 @@
         </w:rPr>
         <w:t>Imfilter</w:t>
       </w:r>
+      <w:proofErr w:type="spellEnd"/>
       <w:r>
         <w:rPr>
           <w:rFonts w:hint="cs"/>
@@ -4516,12 +5657,32 @@
           <w:szCs w:val="24"/>
           <w:rtl/>
         </w:rPr>
-        <w:t>מקבלת תמונה ומטריצה שמכונה כפילטר, ומוציאה לנו תמונהחדשה לאחר הפעלת הפילטר על תמונת הכניסה.</w:t>
+        <w:t xml:space="preserve">מקבלת תמונה ומטריצה שמכונה כפילטר, ומוציאה לנו </w:t>
+      </w:r>
+      <w:proofErr w:type="spellStart"/>
+      <w:r>
+        <w:rPr>
+          <w:rFonts w:hint="cs"/>
+          <w:sz w:val="24"/>
+          <w:szCs w:val="24"/>
+          <w:rtl/>
+        </w:rPr>
+        <w:t>תמונהחדשה</w:t>
+      </w:r>
+      <w:proofErr w:type="spellEnd"/>
+      <w:r>
+        <w:rPr>
+          <w:rFonts w:hint="cs"/>
+          <w:sz w:val="24"/>
+          <w:szCs w:val="24"/>
+          <w:rtl/>
+        </w:rPr>
+        <w:t xml:space="preserve"> לאחר הפעלת הפילטר על תמונת הכניסה.</w:t>
       </w:r>
     </w:p>
     <w:p>
       <w:pPr>
-        <w:pStyle w:val="ListParagraph"/>
+        <w:pStyle w:val="a5"/>
         <w:bidi/>
         <w:spacing w:after="0" w:line="276" w:lineRule="auto"/>
         <w:ind w:left="446"/>
@@ -4532,12 +5693,21 @@
           <w:rtl/>
         </w:rPr>
       </w:pPr>
-      <w:r>
-        <w:rPr>
-          <w:sz w:val="24"/>
-          <w:szCs w:val="24"/>
-        </w:rPr>
-        <w:t>Fspecial -</w:t>
+      <w:proofErr w:type="spellStart"/>
+      <w:r>
+        <w:rPr>
+          <w:sz w:val="24"/>
+          <w:szCs w:val="24"/>
+        </w:rPr>
+        <w:t>Fspecial</w:t>
+      </w:r>
+      <w:proofErr w:type="spellEnd"/>
+      <w:r>
+        <w:rPr>
+          <w:sz w:val="24"/>
+          <w:szCs w:val="24"/>
+        </w:rPr>
+        <w:t xml:space="preserve"> -</w:t>
       </w:r>
       <w:r>
         <w:rPr>
@@ -4551,13 +5721,12 @@
     </w:p>
     <w:p>
       <w:pPr>
-        <w:pStyle w:val="ListParagraph"/>
+        <w:pStyle w:val="a5"/>
         <w:bidi/>
         <w:spacing w:after="0" w:line="276" w:lineRule="auto"/>
         <w:ind w:left="446"/>
         <w:contextualSpacing w:val="0"/>
         <w:rPr>
-          <w:rFonts w:hint="cs"/>
           <w:sz w:val="24"/>
           <w:szCs w:val="24"/>
           <w:rtl/>
@@ -4572,6 +5741,7 @@
         </w:rPr>
         <w:t xml:space="preserve">הקשר הוא שבעזרת הפונקציה </w:t>
       </w:r>
+      <w:proofErr w:type="spellStart"/>
       <w:r>
         <w:rPr>
           <w:sz w:val="24"/>
@@ -4579,6 +5749,7 @@
         </w:rPr>
         <w:t>fspecial</w:t>
       </w:r>
+      <w:proofErr w:type="spellEnd"/>
       <w:r>
         <w:rPr>
           <w:rFonts w:hint="cs"/>
@@ -4588,6 +5759,7 @@
         </w:rPr>
         <w:t xml:space="preserve"> נקבל פילטר שיועבר לפונקציה </w:t>
       </w:r>
+      <w:proofErr w:type="spellStart"/>
       <w:r>
         <w:rPr>
           <w:sz w:val="24"/>
@@ -4595,6 +5767,7 @@
         </w:rPr>
         <w:t>imfilter</w:t>
       </w:r>
+      <w:proofErr w:type="spellEnd"/>
       <w:r>
         <w:rPr>
           <w:rFonts w:hint="cs"/>
@@ -4608,7 +5781,7 @@
     <w:permEnd w:id="1147816916"/>
     <w:p>
       <w:pPr>
-        <w:pStyle w:val="ListParagraph"/>
+        <w:pStyle w:val="a5"/>
         <w:numPr>
           <w:ilvl w:val="0"/>
           <w:numId w:val="12"/>
@@ -4684,7 +5857,7 @@
     </w:p>
     <w:p>
       <w:pPr>
-        <w:pStyle w:val="ListParagraph"/>
+        <w:pStyle w:val="a5"/>
         <w:bidi/>
         <w:spacing w:after="0" w:line="276" w:lineRule="auto"/>
         <w:ind w:left="446"/>
@@ -4710,12 +5883,52 @@
           <w:szCs w:val="24"/>
           <w:rtl/>
         </w:rPr>
-        <w:t xml:space="preserve"> -  ריפוד על ידי שיכפול הפיקסילים בקצוות.</w:t>
+        <w:t xml:space="preserve"> </w:t>
+      </w:r>
+      <w:proofErr w:type="gramStart"/>
+      <w:r>
+        <w:rPr>
+          <w:rFonts w:hint="cs"/>
+          <w:sz w:val="24"/>
+          <w:szCs w:val="24"/>
+          <w:rtl/>
+        </w:rPr>
+        <w:t>-  ריפוד</w:t>
+      </w:r>
+      <w:proofErr w:type="gramEnd"/>
+      <w:r>
+        <w:rPr>
+          <w:rFonts w:hint="cs"/>
+          <w:sz w:val="24"/>
+          <w:szCs w:val="24"/>
+          <w:rtl/>
+        </w:rPr>
+        <w:t xml:space="preserve"> על ידי שיכפול </w:t>
+      </w:r>
+      <w:proofErr w:type="spellStart"/>
+      <w:r>
+        <w:rPr>
+          <w:rFonts w:hint="cs"/>
+          <w:sz w:val="24"/>
+          <w:szCs w:val="24"/>
+          <w:rtl/>
+        </w:rPr>
+        <w:t>הפיקסילים</w:t>
+      </w:r>
+      <w:proofErr w:type="spellEnd"/>
+      <w:r>
+        <w:rPr>
+          <w:rFonts w:hint="cs"/>
+          <w:sz w:val="24"/>
+          <w:szCs w:val="24"/>
+          <w:rtl/>
+        </w:rPr>
+        <w:t xml:space="preserve"> בקצוות.</w:t>
       </w:r>
     </w:p>
     <w:p>
       <w:pPr>
-        <w:pStyle w:val="ListParagraph"/>
+        <w:pStyle w:val="a5"/>
         <w:bidi/>
         <w:spacing w:after="0" w:line="276" w:lineRule="auto"/>
         <w:ind w:left="446"/>
@@ -4726,6 +5939,7 @@
           <w:rtl/>
         </w:rPr>
       </w:pPr>
+      <w:proofErr w:type="spellStart"/>
       <w:r>
         <w:rPr>
           <w:sz w:val="24"/>
@@ -4733,6 +5947,7 @@
         </w:rPr>
         <w:t>Symetric</w:t>
       </w:r>
+      <w:proofErr w:type="spellEnd"/>
       <w:r>
         <w:rPr>
           <w:rFonts w:hint="cs"/>
@@ -4757,12 +5972,32 @@
           <w:szCs w:val="24"/>
           <w:rtl/>
         </w:rPr>
-        <w:t xml:space="preserve"> שיקוף הפיקסילים בקצוות החוצה.</w:t>
+        <w:t xml:space="preserve"> שיקוף </w:t>
+      </w:r>
+      <w:proofErr w:type="spellStart"/>
+      <w:r>
+        <w:rPr>
+          <w:rFonts w:hint="cs"/>
+          <w:sz w:val="24"/>
+          <w:szCs w:val="24"/>
+          <w:rtl/>
+        </w:rPr>
+        <w:t>הפיקסילים</w:t>
+      </w:r>
+      <w:proofErr w:type="spellEnd"/>
+      <w:r>
+        <w:rPr>
+          <w:rFonts w:hint="cs"/>
+          <w:sz w:val="24"/>
+          <w:szCs w:val="24"/>
+          <w:rtl/>
+        </w:rPr>
+        <w:t xml:space="preserve"> בקצוות החוצה.</w:t>
       </w:r>
     </w:p>
     <w:p>
       <w:pPr>
-        <w:pStyle w:val="ListParagraph"/>
+        <w:pStyle w:val="a5"/>
         <w:bidi/>
         <w:spacing w:after="0" w:line="276" w:lineRule="auto"/>
         <w:ind w:left="446"/>
@@ -4809,32 +6044,71 @@
     </w:p>
     <w:p>
       <w:pPr>
-        <w:pStyle w:val="ListParagraph"/>
+        <w:pStyle w:val="a5"/>
         <w:bidi/>
         <w:spacing w:after="0" w:line="276" w:lineRule="auto"/>
         <w:ind w:left="446"/>
         <w:contextualSpacing w:val="0"/>
         <w:rPr>
-          <w:rFonts w:hint="cs"/>
-          <w:sz w:val="24"/>
-          <w:szCs w:val="24"/>
-          <w:rtl/>
-        </w:rPr>
-      </w:pPr>
-      <w:r>
-        <w:rPr>
-          <w:rFonts w:hint="cs"/>
-          <w:sz w:val="24"/>
-          <w:szCs w:val="24"/>
-          <w:rtl/>
-        </w:rPr>
-        <w:t>אין אפשרות טובה ספציפית לכל סגנון של תמונות שיטה מסויימת עלולה להניס את התוצאות הכי טובות כתלות בהיסטוגרמה.</w:t>
+          <w:sz w:val="24"/>
+          <w:szCs w:val="24"/>
+          <w:rtl/>
+        </w:rPr>
+      </w:pPr>
+      <w:r>
+        <w:rPr>
+          <w:rFonts w:hint="cs"/>
+          <w:sz w:val="24"/>
+          <w:szCs w:val="24"/>
+          <w:rtl/>
+        </w:rPr>
+        <w:t xml:space="preserve">אין אפשרות טובה ספציפית לכל סגנון של תמונות שיטה </w:t>
+      </w:r>
+      <w:proofErr w:type="spellStart"/>
+      <w:r>
+        <w:rPr>
+          <w:rFonts w:hint="cs"/>
+          <w:sz w:val="24"/>
+          <w:szCs w:val="24"/>
+          <w:rtl/>
+        </w:rPr>
+        <w:t>מסויימת</w:t>
+      </w:r>
+      <w:proofErr w:type="spellEnd"/>
+      <w:r>
+        <w:rPr>
+          <w:rFonts w:hint="cs"/>
+          <w:sz w:val="24"/>
+          <w:szCs w:val="24"/>
+          <w:rtl/>
+        </w:rPr>
+        <w:t xml:space="preserve"> עלולה להניס את התוצאות הכי טובות כתלות </w:t>
+      </w:r>
+      <w:proofErr w:type="spellStart"/>
+      <w:r>
+        <w:rPr>
+          <w:rFonts w:hint="cs"/>
+          <w:sz w:val="24"/>
+          <w:szCs w:val="24"/>
+          <w:rtl/>
+        </w:rPr>
+        <w:t>בהיסטוגרמה</w:t>
+      </w:r>
+      <w:proofErr w:type="spellEnd"/>
+      <w:r>
+        <w:rPr>
+          <w:rFonts w:hint="cs"/>
+          <w:sz w:val="24"/>
+          <w:szCs w:val="24"/>
+          <w:rtl/>
+        </w:rPr>
+        <w:t>.</w:t>
       </w:r>
     </w:p>
     <w:permEnd w:id="1249138495"/>
     <w:p>
       <w:pPr>
-        <w:pStyle w:val="ListParagraph"/>
+        <w:pStyle w:val="a5"/>
         <w:numPr>
           <w:ilvl w:val="0"/>
           <w:numId w:val="12"/>
@@ -4900,13 +6174,12 @@
     </w:p>
     <w:p>
       <w:pPr>
-        <w:pStyle w:val="ListParagraph"/>
+        <w:pStyle w:val="a5"/>
         <w:bidi/>
         <w:spacing w:after="0" w:line="276" w:lineRule="auto"/>
         <w:ind w:left="446"/>
         <w:contextualSpacing w:val="0"/>
         <w:rPr>
-          <w:rFonts w:hint="cs"/>
           <w:sz w:val="24"/>
           <w:szCs w:val="24"/>
           <w:rtl/>
@@ -4920,7 +6193,27 @@
           <w:szCs w:val="24"/>
           <w:rtl/>
         </w:rPr>
-        <w:t>מסנן חציון מחזיר ערך חציון עבור אזור בתמונה ניח מטריצה 5</w:t>
+        <w:t xml:space="preserve">מסנן חציון מחזיר ערך חציון עבור אזור בתמונה </w:t>
+      </w:r>
+      <w:proofErr w:type="spellStart"/>
+      <w:r>
+        <w:rPr>
+          <w:rFonts w:hint="cs"/>
+          <w:sz w:val="24"/>
+          <w:szCs w:val="24"/>
+          <w:rtl/>
+        </w:rPr>
+        <w:t>ניח</w:t>
+      </w:r>
+      <w:proofErr w:type="spellEnd"/>
+      <w:r>
+        <w:rPr>
+          <w:rFonts w:hint="cs"/>
+          <w:sz w:val="24"/>
+          <w:szCs w:val="24"/>
+          <w:rtl/>
+        </w:rPr>
+        <w:t xml:space="preserve"> מטריצה 5</w:t>
       </w:r>
       <w:r>
         <w:rPr>
@@ -4937,7 +6230,47 @@
           <w:szCs w:val="24"/>
           <w:rtl/>
         </w:rPr>
-        <w:t xml:space="preserve">5 במיקום מסויים, יתרון מובהק זה שהוא לא מושפע מערכים אקראים שלא קשורים לאזור כמו רעש </w:t>
+        <w:t xml:space="preserve">5 במיקום </w:t>
+      </w:r>
+      <w:proofErr w:type="spellStart"/>
+      <w:r>
+        <w:rPr>
+          <w:rFonts w:hint="cs"/>
+          <w:sz w:val="24"/>
+          <w:szCs w:val="24"/>
+          <w:rtl/>
+        </w:rPr>
+        <w:t>מסויים</w:t>
+      </w:r>
+      <w:proofErr w:type="spellEnd"/>
+      <w:r>
+        <w:rPr>
+          <w:rFonts w:hint="cs"/>
+          <w:sz w:val="24"/>
+          <w:szCs w:val="24"/>
+          <w:rtl/>
+        </w:rPr>
+        <w:t xml:space="preserve">, יתרון מובהק זה שהוא לא מושפע מערכים </w:t>
+      </w:r>
+      <w:proofErr w:type="spellStart"/>
+      <w:r>
+        <w:rPr>
+          <w:rFonts w:hint="cs"/>
+          <w:sz w:val="24"/>
+          <w:szCs w:val="24"/>
+          <w:rtl/>
+        </w:rPr>
+        <w:t>אקראים</w:t>
+      </w:r>
+      <w:proofErr w:type="spellEnd"/>
+      <w:r>
+        <w:rPr>
+          <w:rFonts w:hint="cs"/>
+          <w:sz w:val="24"/>
+          <w:szCs w:val="24"/>
+          <w:rtl/>
+        </w:rPr>
+        <w:t xml:space="preserve"> שלא קשורים לאזור כמו רעש </w:t>
       </w:r>
       <w:r>
         <w:rPr>
@@ -4953,13 +6286,33 @@
           <w:szCs w:val="24"/>
           <w:rtl/>
         </w:rPr>
-        <w:t xml:space="preserve"> חסרון הוא שבאזורים מסויימים אנו עלולים להרגיש טשטוש.</w:t>
+        <w:t xml:space="preserve"> חסרון הוא שבאזורים </w:t>
+      </w:r>
+      <w:proofErr w:type="spellStart"/>
+      <w:r>
+        <w:rPr>
+          <w:rFonts w:hint="cs"/>
+          <w:sz w:val="24"/>
+          <w:szCs w:val="24"/>
+          <w:rtl/>
+        </w:rPr>
+        <w:t>מסויימים</w:t>
+      </w:r>
+      <w:proofErr w:type="spellEnd"/>
+      <w:r>
+        <w:rPr>
+          <w:rFonts w:hint="cs"/>
+          <w:sz w:val="24"/>
+          <w:szCs w:val="24"/>
+          <w:rtl/>
+        </w:rPr>
+        <w:t xml:space="preserve"> אנו עלולים להרגיש טשטוש.</w:t>
       </w:r>
     </w:p>
     <w:permEnd w:id="1547507772"/>
     <w:p>
       <w:pPr>
-        <w:pStyle w:val="ListParagraph"/>
+        <w:pStyle w:val="a5"/>
         <w:numPr>
           <w:ilvl w:val="0"/>
           <w:numId w:val="12"/>
@@ -5037,7 +6390,7 @@
     </w:p>
     <w:p>
       <w:pPr>
-        <w:pStyle w:val="ListParagraph"/>
+        <w:pStyle w:val="a5"/>
         <w:bidi/>
         <w:spacing w:after="0" w:line="276" w:lineRule="auto"/>
         <w:ind w:left="446"/>
@@ -5055,13 +6408,53 @@
           <w:szCs w:val="24"/>
           <w:rtl/>
         </w:rPr>
-        <w:t>המסנן הגאוסי, עבור כל פיקסל ממצע גאוסית לפי האזור סביב הפיקסל, היתרון שהוא מסנן לינארי ופשוט, החיסרון הוא שוב טשטוש התמונה.</w:t>
+        <w:t xml:space="preserve">המסנן </w:t>
+      </w:r>
+      <w:proofErr w:type="spellStart"/>
+      <w:r>
+        <w:rPr>
+          <w:rFonts w:hint="cs"/>
+          <w:sz w:val="24"/>
+          <w:szCs w:val="24"/>
+          <w:rtl/>
+        </w:rPr>
+        <w:t>הגאוסי</w:t>
+      </w:r>
+      <w:proofErr w:type="spellEnd"/>
+      <w:r>
+        <w:rPr>
+          <w:rFonts w:hint="cs"/>
+          <w:sz w:val="24"/>
+          <w:szCs w:val="24"/>
+          <w:rtl/>
+        </w:rPr>
+        <w:t xml:space="preserve">, עבור כל פיקסל ממצע </w:t>
+      </w:r>
+      <w:proofErr w:type="spellStart"/>
+      <w:r>
+        <w:rPr>
+          <w:rFonts w:hint="cs"/>
+          <w:sz w:val="24"/>
+          <w:szCs w:val="24"/>
+          <w:rtl/>
+        </w:rPr>
+        <w:t>גאוסית</w:t>
+      </w:r>
+      <w:proofErr w:type="spellEnd"/>
+      <w:r>
+        <w:rPr>
+          <w:rFonts w:hint="cs"/>
+          <w:sz w:val="24"/>
+          <w:szCs w:val="24"/>
+          <w:rtl/>
+        </w:rPr>
+        <w:t xml:space="preserve"> לפי האזור סביב הפיקסל, היתרון שהוא מסנן לינארי ופשוט, החיסרון הוא שוב טשטוש התמונה.</w:t>
       </w:r>
     </w:p>
     <w:permEnd w:id="341266987"/>
     <w:p>
       <w:pPr>
-        <w:pStyle w:val="ListParagraph"/>
+        <w:pStyle w:val="a5"/>
         <w:numPr>
           <w:ilvl w:val="0"/>
           <w:numId w:val="12"/>
@@ -5157,7 +6550,27 @@
           <w:szCs w:val="24"/>
           <w:rtl/>
         </w:rPr>
-        <w:t>לאחר טשטוש במסנן גאוסי:</w:t>
+        <w:t xml:space="preserve">לאחר טשטוש במסנן </w:t>
+      </w:r>
+      <w:proofErr w:type="spellStart"/>
+      <w:r>
+        <w:rPr>
+          <w:rFonts w:hint="cs"/>
+          <w:sz w:val="24"/>
+          <w:szCs w:val="24"/>
+          <w:rtl/>
+        </w:rPr>
+        <w:t>גאוסי</w:t>
+      </w:r>
+      <w:proofErr w:type="spellEnd"/>
+      <w:r>
+        <w:rPr>
+          <w:rFonts w:hint="cs"/>
+          <w:sz w:val="24"/>
+          <w:szCs w:val="24"/>
+          <w:rtl/>
+        </w:rPr>
+        <w:t>:</w:t>
       </w:r>
     </w:p>
     <w:p>
@@ -5192,7 +6605,7 @@
                     <pic:cNvPicPr/>
                   </pic:nvPicPr>
                   <pic:blipFill>
-                    <a:blip r:embed="rId11"/>
+                    <a:blip r:embed="rId14"/>
                     <a:stretch>
                       <a:fillRect/>
                     </a:stretch>
@@ -5232,7 +6645,7 @@
     </w:p>
     <w:p>
       <w:pPr>
-        <w:pStyle w:val="Heading1"/>
+        <w:pStyle w:val="1"/>
         <w:bidi/>
         <w:spacing w:after="120" w:line="276" w:lineRule="auto"/>
         <w:rPr>
@@ -5269,7 +6682,7 @@
     </w:p>
     <w:p>
       <w:pPr>
-        <w:pStyle w:val="ListParagraph"/>
+        <w:pStyle w:val="a5"/>
         <w:numPr>
           <w:ilvl w:val="0"/>
           <w:numId w:val="10"/>
@@ -5323,7 +6736,7 @@
     </w:p>
     <w:p>
       <w:pPr>
-        <w:pStyle w:val="ListParagraph"/>
+        <w:pStyle w:val="a5"/>
         <w:bidi/>
         <w:spacing w:after="0" w:line="276" w:lineRule="auto"/>
         <w:ind w:left="450"/>
@@ -5334,11 +6747,51 @@
         </w:rPr>
       </w:pPr>
       <w:permStart w:id="1055404473" w:edGrp="everyone"/>
+      <w:proofErr w:type="spellStart"/>
+      <w:r>
+        <w:rPr>
+          <w:rFonts w:hint="cs"/>
+          <w:sz w:val="24"/>
+          <w:szCs w:val="24"/>
+          <w:rtl/>
+        </w:rPr>
+        <w:t>קוונטזציה</w:t>
+      </w:r>
+      <w:proofErr w:type="spellEnd"/>
+      <w:r>
+        <w:rPr>
+          <w:rFonts w:hint="cs"/>
+          <w:sz w:val="24"/>
+          <w:szCs w:val="24"/>
+          <w:rtl/>
+        </w:rPr>
+        <w:t xml:space="preserve"> היא פעולה שבה ממירים את הערכים הרציפים של </w:t>
+      </w:r>
+      <w:proofErr w:type="spellStart"/>
+      <w:r>
+        <w:rPr>
+          <w:rFonts w:hint="cs"/>
+          <w:sz w:val="24"/>
+          <w:szCs w:val="24"/>
+          <w:rtl/>
+        </w:rPr>
+        <w:t>פקסלים</w:t>
+      </w:r>
+      <w:proofErr w:type="spellEnd"/>
+      <w:r>
+        <w:rPr>
+          <w:rFonts w:hint="cs"/>
+          <w:sz w:val="24"/>
+          <w:szCs w:val="24"/>
+          <w:rtl/>
+        </w:rPr>
+        <w:t xml:space="preserve"> בתמונה לערכים בדידים בתחום מסוים לפי עוצמות שונות.</w:t>
+      </w:r>
     </w:p>
     <w:permEnd w:id="1055404473"/>
     <w:p>
       <w:pPr>
-        <w:pStyle w:val="ListParagraph"/>
+        <w:pStyle w:val="a5"/>
         <w:bidi/>
         <w:spacing w:after="0" w:line="276" w:lineRule="auto"/>
         <w:ind w:left="450"/>
@@ -5366,7 +6819,7 @@
     </w:p>
     <w:p>
       <w:pPr>
-        <w:pStyle w:val="ListParagraph"/>
+        <w:pStyle w:val="a5"/>
         <w:bidi/>
         <w:spacing w:after="0" w:line="276" w:lineRule="auto"/>
         <w:ind w:left="446"/>
@@ -5378,11 +6831,31 @@
         </w:rPr>
       </w:pPr>
       <w:permStart w:id="748095782" w:edGrp="everyone"/>
+      <w:proofErr w:type="spellStart"/>
+      <w:r>
+        <w:rPr>
+          <w:rFonts w:hint="cs"/>
+          <w:sz w:val="24"/>
+          <w:szCs w:val="24"/>
+          <w:rtl/>
+        </w:rPr>
+        <w:t>קוונטזציה</w:t>
+      </w:r>
+      <w:proofErr w:type="spellEnd"/>
+      <w:r>
+        <w:rPr>
+          <w:rFonts w:hint="cs"/>
+          <w:sz w:val="24"/>
+          <w:szCs w:val="24"/>
+          <w:rtl/>
+        </w:rPr>
+        <w:t xml:space="preserve"> עוזרת לפשט את התמונה והטיפול בה והיא משמשת לדחיסת תמונות.</w:t>
+      </w:r>
     </w:p>
     <w:permEnd w:id="748095782"/>
     <w:p>
       <w:pPr>
-        <w:pStyle w:val="ListParagraph"/>
+        <w:pStyle w:val="a5"/>
         <w:numPr>
           <w:ilvl w:val="0"/>
           <w:numId w:val="10"/>
@@ -5459,7 +6932,7 @@
     </w:p>
     <w:p>
       <w:pPr>
-        <w:pStyle w:val="ListParagraph"/>
+        <w:pStyle w:val="a5"/>
         <w:bidi/>
         <w:spacing w:after="0" w:line="276" w:lineRule="auto"/>
         <w:ind w:left="446"/>
@@ -5467,14 +6940,171 @@
         <w:rPr>
           <w:sz w:val="24"/>
           <w:szCs w:val="24"/>
+          <w:rtl/>
         </w:rPr>
       </w:pPr>
       <w:permStart w:id="1976518306" w:edGrp="everyone"/>
+      <w:r>
+        <w:rPr>
+          <w:rFonts w:hint="cs"/>
+          <w:sz w:val="24"/>
+          <w:szCs w:val="24"/>
+          <w:rtl/>
+          <w:lang w:bidi="ar-SA"/>
+        </w:rPr>
+        <w:t xml:space="preserve"> </w:t>
+      </w:r>
+      <w:r>
+        <w:rPr>
+          <w:sz w:val="24"/>
+          <w:szCs w:val="24"/>
+          <w:lang w:bidi="ar-SA"/>
+        </w:rPr>
+        <w:t>values</w:t>
+      </w:r>
+      <w:r>
+        <w:rPr>
+          <w:rFonts w:hint="cs"/>
+          <w:sz w:val="24"/>
+          <w:szCs w:val="24"/>
+          <w:rtl/>
+          <w:lang w:bidi="ar-SA"/>
+        </w:rPr>
+        <w:t xml:space="preserve">: </w:t>
+      </w:r>
+      <w:r>
+        <w:rPr>
+          <w:rFonts w:hint="cs"/>
+          <w:sz w:val="24"/>
+          <w:szCs w:val="24"/>
+          <w:rtl/>
+        </w:rPr>
+        <w:t xml:space="preserve">הם הערכים הבדידים שמייצגים את העוצמות השונות אליהן ממירים את </w:t>
+      </w:r>
+      <w:proofErr w:type="spellStart"/>
+      <w:r>
+        <w:rPr>
+          <w:rFonts w:hint="cs"/>
+          <w:sz w:val="24"/>
+          <w:szCs w:val="24"/>
+          <w:rtl/>
+        </w:rPr>
+        <w:t>הפקסלים</w:t>
+      </w:r>
+      <w:proofErr w:type="spellEnd"/>
+      <w:r>
+        <w:rPr>
+          <w:rFonts w:hint="cs"/>
+          <w:sz w:val="24"/>
+          <w:szCs w:val="24"/>
+          <w:rtl/>
+        </w:rPr>
+        <w:t xml:space="preserve"> בתהליך </w:t>
+      </w:r>
+      <w:proofErr w:type="spellStart"/>
+      <w:r>
+        <w:rPr>
+          <w:rFonts w:hint="cs"/>
+          <w:sz w:val="24"/>
+          <w:szCs w:val="24"/>
+          <w:rtl/>
+        </w:rPr>
+        <w:t>הקוונטזציה</w:t>
+      </w:r>
+      <w:proofErr w:type="spellEnd"/>
+      <w:r>
+        <w:rPr>
+          <w:rFonts w:hint="cs"/>
+          <w:sz w:val="24"/>
+          <w:szCs w:val="24"/>
+          <w:rtl/>
+        </w:rPr>
+        <w:t>.</w:t>
+      </w:r>
+    </w:p>
+    <w:p>
+      <w:pPr>
+        <w:pStyle w:val="a5"/>
+        <w:bidi/>
+        <w:spacing w:after="0" w:line="276" w:lineRule="auto"/>
+        <w:ind w:left="446"/>
+        <w:contextualSpacing w:val="0"/>
+        <w:rPr>
+          <w:rFonts w:hint="cs"/>
+          <w:sz w:val="24"/>
+          <w:szCs w:val="24"/>
+          <w:rtl/>
+        </w:rPr>
+      </w:pPr>
+      <w:proofErr w:type="gramStart"/>
+      <w:r>
+        <w:rPr>
+          <w:sz w:val="24"/>
+          <w:szCs w:val="24"/>
+        </w:rPr>
+        <w:t>:levels</w:t>
+      </w:r>
+      <w:proofErr w:type="gramEnd"/>
+      <w:r>
+        <w:rPr>
+          <w:rFonts w:hint="cs"/>
+          <w:sz w:val="24"/>
+          <w:szCs w:val="24"/>
+          <w:rtl/>
+        </w:rPr>
+        <w:t xml:space="preserve"> </w:t>
+      </w:r>
+      <w:r>
+        <w:rPr>
+          <w:rFonts w:hint="cs"/>
+          <w:sz w:val="24"/>
+          <w:szCs w:val="24"/>
+          <w:rtl/>
+        </w:rPr>
+        <w:t xml:space="preserve">הם התחומים השונים שבהם כל ערכי הפיקסלים בין שני </w:t>
+      </w:r>
+      <w:r>
+        <w:rPr>
+          <w:sz w:val="24"/>
+          <w:szCs w:val="24"/>
+          <w:lang w:bidi="ar-SA"/>
+        </w:rPr>
+        <w:t>levels</w:t>
+      </w:r>
+      <w:r>
+        <w:rPr>
+          <w:rFonts w:hint="cs"/>
+          <w:sz w:val="24"/>
+          <w:szCs w:val="24"/>
+          <w:rtl/>
+        </w:rPr>
+        <w:t xml:space="preserve"> ממופים לאותה עוצמת פיקסל בתהליך </w:t>
+      </w:r>
+      <w:proofErr w:type="spellStart"/>
+      <w:r>
+        <w:rPr>
+          <w:rFonts w:hint="cs"/>
+          <w:sz w:val="24"/>
+          <w:szCs w:val="24"/>
+          <w:rtl/>
+        </w:rPr>
+        <w:t>הקוונטזציה</w:t>
+      </w:r>
+      <w:proofErr w:type="spellEnd"/>
+      <w:r>
+        <w:rPr>
+          <w:rFonts w:hint="cs"/>
+          <w:sz w:val="24"/>
+          <w:szCs w:val="24"/>
+          <w:rtl/>
+        </w:rPr>
+        <w:t>.</w:t>
+      </w:r>
     </w:p>
     <w:permEnd w:id="1976518306"/>
     <w:p>
       <w:pPr>
-        <w:pStyle w:val="ListParagraph"/>
+        <w:pStyle w:val="a5"/>
         <w:numPr>
           <w:ilvl w:val="0"/>
           <w:numId w:val="10"/>
@@ -5528,7 +7158,7 @@
     </w:p>
     <w:p>
       <w:pPr>
-        <w:pStyle w:val="ListParagraph"/>
+        <w:pStyle w:val="a5"/>
         <w:bidi/>
         <w:spacing w:after="0" w:line="276" w:lineRule="auto"/>
         <w:ind w:left="446"/>
@@ -5539,11 +7169,40 @@
         </w:rPr>
       </w:pPr>
       <w:permStart w:id="1540248153" w:edGrp="everyone"/>
+      <w:r>
+        <w:rPr>
+          <w:rFonts w:hint="cs"/>
+          <w:sz w:val="24"/>
+          <w:szCs w:val="24"/>
+          <w:rtl/>
+        </w:rPr>
+        <w:t xml:space="preserve">שגיאה ריבועית ממוצעת הוא מדד למדידת קירבה בין שתי תמונות שונות שבו </w:t>
+      </w:r>
+      <w:proofErr w:type="spellStart"/>
+      <w:r>
+        <w:rPr>
+          <w:rFonts w:hint="cs"/>
+          <w:sz w:val="24"/>
+          <w:szCs w:val="24"/>
+          <w:rtl/>
+        </w:rPr>
+        <w:t>סוכמים</w:t>
+      </w:r>
+      <w:proofErr w:type="spellEnd"/>
+      <w:r>
+        <w:rPr>
+          <w:rFonts w:hint="cs"/>
+          <w:sz w:val="24"/>
+          <w:szCs w:val="24"/>
+          <w:rtl/>
+        </w:rPr>
+        <w:t xml:space="preserve"> את ריבועי ההפרשים בין כל שני פיקסלים תואמים מכל תמונה.</w:t>
+      </w:r>
     </w:p>
     <w:permEnd w:id="1540248153"/>
     <w:p>
       <w:pPr>
-        <w:pStyle w:val="ListParagraph"/>
+        <w:pStyle w:val="a5"/>
         <w:numPr>
           <w:ilvl w:val="0"/>
           <w:numId w:val="10"/>
@@ -5653,7 +7312,7 @@
     </w:p>
     <w:p>
       <w:pPr>
-        <w:pStyle w:val="ListParagraph"/>
+        <w:pStyle w:val="a5"/>
         <w:bidi/>
         <w:spacing w:after="0" w:line="276" w:lineRule="auto"/>
         <w:ind w:left="450"/>
@@ -5661,15 +7320,33 @@
         <w:rPr>
           <w:sz w:val="24"/>
           <w:szCs w:val="24"/>
-          <w:rtl/>
+          <w:lang w:bidi="ar-SA"/>
         </w:rPr>
       </w:pPr>
       <w:permStart w:id="137181344" w:edGrp="everyone"/>
+      <w:r>
+        <w:rPr>
+          <w:rFonts w:hint="cs"/>
+          <w:sz w:val="24"/>
+          <w:szCs w:val="24"/>
+          <w:rtl/>
+          <w:lang w:bidi="ar-SA"/>
+        </w:rPr>
+        <w:t xml:space="preserve"> </w:t>
+      </w:r>
+      <w:r>
+        <w:rPr>
+          <w:sz w:val="24"/>
+          <w:szCs w:val="24"/>
+          <w:lang w:bidi="ar-SA"/>
+        </w:rPr>
+        <w:t>MSE = 168.8079</w:t>
+      </w:r>
     </w:p>
     <w:permEnd w:id="137181344"/>
     <w:p>
       <w:pPr>
-        <w:pStyle w:val="ListParagraph"/>
+        <w:pStyle w:val="a5"/>
         <w:bidi/>
         <w:spacing w:after="0" w:line="276" w:lineRule="auto"/>
         <w:ind w:left="446"/>
@@ -5733,23 +7410,42 @@
     </w:p>
     <w:p>
       <w:pPr>
-        <w:pStyle w:val="ListParagraph"/>
+        <w:pStyle w:val="a5"/>
         <w:bidi/>
         <w:spacing w:after="0" w:line="276" w:lineRule="auto"/>
         <w:ind w:left="446"/>
         <w:contextualSpacing w:val="0"/>
         <w:rPr>
-          <w:sz w:val="24"/>
-          <w:szCs w:val="24"/>
-          <w:rtl/>
+          <w:rFonts w:hint="cs"/>
+          <w:sz w:val="24"/>
+          <w:szCs w:val="24"/>
+          <w:rtl/>
+          <w:lang w:bidi="ar-SA"/>
         </w:rPr>
       </w:pPr>
       <w:permStart w:id="2100713914" w:edGrp="everyone"/>
+      <w:r>
+        <w:rPr>
+          <w:rFonts w:hint="cs"/>
+          <w:sz w:val="24"/>
+          <w:szCs w:val="24"/>
+          <w:rtl/>
+        </w:rPr>
+        <w:t xml:space="preserve"> </w:t>
+      </w:r>
+      <w:r>
+        <w:rPr>
+          <w:sz w:val="24"/>
+          <w:szCs w:val="24"/>
+          <w:lang w:bidi="ar-SA"/>
+        </w:rPr>
+        <w:t>MSE= 0</w:t>
+      </w:r>
     </w:p>
     <w:permEnd w:id="2100713914"/>
     <w:p>
       <w:pPr>
-        <w:pStyle w:val="ListParagraph"/>
+        <w:pStyle w:val="a5"/>
         <w:bidi/>
         <w:spacing w:after="0" w:line="276" w:lineRule="auto"/>
         <w:ind w:left="446"/>
@@ -5778,23 +7474,67 @@
     </w:p>
     <w:p>
       <w:pPr>
-        <w:pStyle w:val="ListParagraph"/>
+        <w:pStyle w:val="a5"/>
         <w:bidi/>
         <w:spacing w:after="0" w:line="276" w:lineRule="auto"/>
         <w:ind w:left="446"/>
         <w:contextualSpacing w:val="0"/>
         <w:rPr>
+          <w:rFonts w:hint="cs"/>
           <w:sz w:val="24"/>
           <w:szCs w:val="24"/>
           <w:rtl/>
         </w:rPr>
       </w:pPr>
       <w:permStart w:id="1913541329" w:edGrp="everyone"/>
+      <w:r>
+        <w:rPr>
+          <w:rFonts w:hint="cs"/>
+          <w:sz w:val="24"/>
+          <w:szCs w:val="24"/>
+          <w:rtl/>
+        </w:rPr>
+        <w:t xml:space="preserve">ככל שהתמונות יותר קרובות אחת לשנייה ערך ה- </w:t>
+      </w:r>
+      <w:r>
+        <w:rPr>
+          <w:rFonts w:hint="cs"/>
+          <w:sz w:val="24"/>
+          <w:szCs w:val="24"/>
+        </w:rPr>
+        <w:t>MSE</w:t>
+      </w:r>
+      <w:r>
+        <w:rPr>
+          <w:rFonts w:hint="cs"/>
+          <w:sz w:val="24"/>
+          <w:szCs w:val="24"/>
+          <w:rtl/>
+        </w:rPr>
+        <w:t xml:space="preserve"> הנמדד יהיה קרוב יותר לאפס, לכן נרצה למזער את ערך ה- </w:t>
+      </w:r>
+      <w:r>
+        <w:rPr>
+          <w:rFonts w:hint="cs"/>
+          <w:sz w:val="24"/>
+          <w:szCs w:val="24"/>
+        </w:rPr>
+        <w:t>MSE</w:t>
+      </w:r>
+      <w:r>
+        <w:rPr>
+          <w:rFonts w:hint="cs"/>
+          <w:sz w:val="24"/>
+          <w:szCs w:val="24"/>
+          <w:rtl/>
+        </w:rPr>
+        <w:t xml:space="preserve"> .</w:t>
+      </w:r>
     </w:p>
     <w:permEnd w:id="1913541329"/>
     <w:p>
       <w:pPr>
-        <w:pStyle w:val="ListParagraph"/>
+        <w:pStyle w:val="a5"/>
         <w:numPr>
           <w:ilvl w:val="0"/>
           <w:numId w:val="10"/>
@@ -5871,7 +7611,7 @@
     </w:p>
     <w:p>
       <w:pPr>
-        <w:pStyle w:val="ListParagraph"/>
+        <w:pStyle w:val="a5"/>
         <w:bidi/>
         <w:spacing w:after="0" w:line="276" w:lineRule="auto"/>
         <w:ind w:left="450"/>
@@ -5879,15 +7619,117 @@
         <w:rPr>
           <w:sz w:val="24"/>
           <w:szCs w:val="24"/>
-          <w:rtl/>
         </w:rPr>
       </w:pPr>
       <w:permStart w:id="140793561" w:edGrp="everyone"/>
+      <w:r>
+        <w:rPr>
+          <w:rFonts w:hint="cs"/>
+          <w:sz w:val="24"/>
+          <w:szCs w:val="24"/>
+          <w:rtl/>
+        </w:rPr>
+        <w:t xml:space="preserve">בהתמרת </w:t>
+      </w:r>
+      <w:r>
+        <w:rPr>
+          <w:rFonts w:hint="cs"/>
+          <w:sz w:val="24"/>
+          <w:szCs w:val="24"/>
+        </w:rPr>
+        <w:t>DCT</w:t>
+      </w:r>
+      <w:r>
+        <w:rPr>
+          <w:rFonts w:hint="cs"/>
+          <w:sz w:val="24"/>
+          <w:szCs w:val="24"/>
+          <w:rtl/>
+        </w:rPr>
+        <w:t xml:space="preserve"> מכפילים עם ערכי קוסינוס ממשיים ומקבלים תוצאה ממשית. להבדיל מהתמרת </w:t>
+      </w:r>
+      <w:proofErr w:type="spellStart"/>
+      <w:r>
+        <w:rPr>
+          <w:rFonts w:hint="cs"/>
+          <w:sz w:val="24"/>
+          <w:szCs w:val="24"/>
+          <w:rtl/>
+        </w:rPr>
+        <w:t>פוריה</w:t>
+      </w:r>
+      <w:proofErr w:type="spellEnd"/>
+      <w:r>
+        <w:rPr>
+          <w:rFonts w:hint="cs"/>
+          <w:sz w:val="24"/>
+          <w:szCs w:val="24"/>
+          <w:rtl/>
+        </w:rPr>
+        <w:t xml:space="preserve"> שבה מכפילים עם </w:t>
+      </w:r>
+      <w:proofErr w:type="spellStart"/>
+      <w:r>
+        <w:rPr>
+          <w:rFonts w:hint="cs"/>
+          <w:sz w:val="24"/>
+          <w:szCs w:val="24"/>
+          <w:rtl/>
+        </w:rPr>
+        <w:t>אקפסוננט</w:t>
+      </w:r>
+      <w:proofErr w:type="spellEnd"/>
+      <w:r>
+        <w:rPr>
+          <w:rFonts w:hint="cs"/>
+          <w:sz w:val="24"/>
+          <w:szCs w:val="24"/>
+          <w:rtl/>
+        </w:rPr>
+        <w:t xml:space="preserve"> מרוכב ומקבלים תוצאה של ערך מדומה ולא ממשי. ולכן עבודה עם התמרת </w:t>
+      </w:r>
+      <w:r>
+        <w:rPr>
+          <w:rFonts w:hint="cs"/>
+          <w:sz w:val="24"/>
+          <w:szCs w:val="24"/>
+        </w:rPr>
+        <w:t>DCT</w:t>
+      </w:r>
+      <w:r>
+        <w:rPr>
+          <w:rFonts w:hint="cs"/>
+          <w:sz w:val="24"/>
+          <w:szCs w:val="24"/>
+          <w:rtl/>
+        </w:rPr>
+        <w:t xml:space="preserve"> יותר פשוטה ודורשת פחות משאבים כמו </w:t>
+      </w:r>
+      <w:proofErr w:type="spellStart"/>
+      <w:r>
+        <w:rPr>
+          <w:rFonts w:hint="cs"/>
+          <w:sz w:val="24"/>
+          <w:szCs w:val="24"/>
+          <w:rtl/>
+        </w:rPr>
+        <w:t>זכרון</w:t>
+      </w:r>
+      <w:proofErr w:type="spellEnd"/>
+      <w:r>
+        <w:rPr>
+          <w:rFonts w:hint="cs"/>
+          <w:sz w:val="24"/>
+          <w:szCs w:val="24"/>
+          <w:rtl/>
+        </w:rPr>
+        <w:t xml:space="preserve"> לשמירת התוצאה והערכים המוכפלים.</w:t>
+      </w:r>
     </w:p>
     <w:permEnd w:id="140793561"/>
     <w:p>
       <w:pPr>
-        <w:pStyle w:val="ListParagraph"/>
+        <w:pStyle w:val="a5"/>
         <w:numPr>
           <w:ilvl w:val="0"/>
           <w:numId w:val="10"/>
@@ -6058,7 +7900,7 @@
     </w:p>
     <w:p>
       <w:pPr>
-        <w:pStyle w:val="ListParagraph"/>
+        <w:pStyle w:val="a5"/>
         <w:bidi/>
         <w:spacing w:after="0" w:line="276" w:lineRule="auto"/>
         <w:ind w:left="450"/>
@@ -6066,10 +7908,141 @@
         <w:rPr>
           <w:sz w:val="24"/>
           <w:szCs w:val="24"/>
-          <w:rtl/>
         </w:rPr>
       </w:pPr>
       <w:permStart w:id="41618402" w:edGrp="everyone"/>
+      <w:r>
+        <w:rPr>
+          <w:rFonts w:hint="cs"/>
+          <w:sz w:val="24"/>
+          <w:szCs w:val="24"/>
+          <w:rtl/>
+        </w:rPr>
+        <w:t xml:space="preserve">במקרה החד </w:t>
+      </w:r>
+      <w:proofErr w:type="spellStart"/>
+      <w:r>
+        <w:rPr>
+          <w:rFonts w:hint="cs"/>
+          <w:sz w:val="24"/>
+          <w:szCs w:val="24"/>
+          <w:rtl/>
+        </w:rPr>
+        <w:t>מימדי</w:t>
+      </w:r>
+      <w:proofErr w:type="spellEnd"/>
+      <w:r>
+        <w:rPr>
+          <w:rFonts w:hint="cs"/>
+          <w:sz w:val="24"/>
+          <w:szCs w:val="24"/>
+          <w:rtl/>
+        </w:rPr>
+        <w:t xml:space="preserve"> מדובר בהתמרת </w:t>
+      </w:r>
+      <w:proofErr w:type="spellStart"/>
+      <w:r>
+        <w:rPr>
+          <w:rFonts w:hint="cs"/>
+          <w:sz w:val="24"/>
+          <w:szCs w:val="24"/>
+          <w:rtl/>
+        </w:rPr>
+        <w:t>פוריה</w:t>
+      </w:r>
+      <w:proofErr w:type="spellEnd"/>
+      <w:r>
+        <w:rPr>
+          <w:rFonts w:hint="cs"/>
+          <w:sz w:val="24"/>
+          <w:szCs w:val="24"/>
+          <w:rtl/>
+        </w:rPr>
+        <w:t xml:space="preserve"> של חלון, כלומר פונקציית ה- </w:t>
+      </w:r>
+      <w:r>
+        <w:rPr>
+          <w:sz w:val="24"/>
+          <w:szCs w:val="24"/>
+          <w:lang w:bidi="ar-SA"/>
+        </w:rPr>
+        <w:t>sync</w:t>
+      </w:r>
+      <w:r>
+        <w:rPr>
+          <w:rFonts w:hint="cs"/>
+          <w:sz w:val="24"/>
+          <w:szCs w:val="24"/>
+          <w:rtl/>
+        </w:rPr>
+        <w:t xml:space="preserve"> ולכן במקרה הדו-</w:t>
+      </w:r>
+      <w:proofErr w:type="spellStart"/>
+      <w:r>
+        <w:rPr>
+          <w:rFonts w:hint="cs"/>
+          <w:sz w:val="24"/>
+          <w:szCs w:val="24"/>
+          <w:rtl/>
+        </w:rPr>
+        <w:t>מימדי</w:t>
+      </w:r>
+      <w:proofErr w:type="spellEnd"/>
+      <w:r>
+        <w:rPr>
+          <w:rFonts w:hint="cs"/>
+          <w:sz w:val="24"/>
+          <w:szCs w:val="24"/>
+          <w:rtl/>
+        </w:rPr>
+        <w:t xml:space="preserve"> </w:t>
+      </w:r>
+      <w:r>
+        <w:rPr>
+          <w:rFonts w:hint="cs"/>
+          <w:sz w:val="24"/>
+          <w:szCs w:val="24"/>
+          <w:rtl/>
+        </w:rPr>
+        <w:t xml:space="preserve">נקבל פונקציית </w:t>
+      </w:r>
+      <w:r>
+        <w:rPr>
+          <w:sz w:val="24"/>
+          <w:szCs w:val="24"/>
+          <w:lang w:bidi="ar-SA"/>
+        </w:rPr>
+        <w:t>sync</w:t>
+      </w:r>
+      <w:r>
+        <w:rPr>
+          <w:rFonts w:hint="cs"/>
+          <w:sz w:val="24"/>
+          <w:szCs w:val="24"/>
+          <w:rtl/>
+        </w:rPr>
+        <w:t xml:space="preserve"> דו-</w:t>
+      </w:r>
+      <w:proofErr w:type="spellStart"/>
+      <w:r>
+        <w:rPr>
+          <w:rFonts w:hint="cs"/>
+          <w:sz w:val="24"/>
+          <w:szCs w:val="24"/>
+          <w:rtl/>
+        </w:rPr>
+        <w:t>מימדית</w:t>
+      </w:r>
+      <w:proofErr w:type="spellEnd"/>
+      <w:r>
+        <w:rPr>
+          <w:rFonts w:hint="cs"/>
+          <w:sz w:val="24"/>
+          <w:szCs w:val="24"/>
+          <w:rtl/>
+        </w:rPr>
+        <w:t>.</w:t>
+      </w:r>
     </w:p>
     <w:permEnd w:id="41618402"/>
     <w:p>
@@ -6090,7 +8063,7 @@
     </w:p>
     <w:p>
       <w:pPr>
-        <w:pStyle w:val="Heading1"/>
+        <w:pStyle w:val="1"/>
         <w:bidi/>
         <w:spacing w:after="120" w:line="276" w:lineRule="auto"/>
         <w:rPr>
@@ -6127,7 +8100,7 @@
     </w:p>
     <w:p>
       <w:pPr>
-        <w:pStyle w:val="ListParagraph"/>
+        <w:pStyle w:val="a5"/>
         <w:numPr>
           <w:ilvl w:val="0"/>
           <w:numId w:val="13"/>
@@ -6159,7 +8132,7 @@
     </w:p>
     <w:p>
       <w:pPr>
-        <w:pStyle w:val="ListParagraph"/>
+        <w:pStyle w:val="a5"/>
         <w:bidi/>
         <w:spacing w:after="0" w:line="276" w:lineRule="auto"/>
         <w:ind w:left="446"/>
@@ -6187,13 +8160,33 @@
           <w:szCs w:val="24"/>
           <w:rtl/>
         </w:rPr>
-        <w:t>, עוצמת השפות מירבית לעומת עוצמת הפיקסלים בפנים בעלי עוצמה נמוכה ביותר</w:t>
+        <w:t xml:space="preserve">, עוצמת השפות </w:t>
+      </w:r>
+      <w:proofErr w:type="spellStart"/>
+      <w:r>
+        <w:rPr>
+          <w:rFonts w:hint="cs"/>
+          <w:sz w:val="24"/>
+          <w:szCs w:val="24"/>
+          <w:rtl/>
+        </w:rPr>
+        <w:t>מירבית</w:t>
+      </w:r>
+      <w:proofErr w:type="spellEnd"/>
+      <w:r>
+        <w:rPr>
+          <w:rFonts w:hint="cs"/>
+          <w:sz w:val="24"/>
+          <w:szCs w:val="24"/>
+          <w:rtl/>
+        </w:rPr>
+        <w:t xml:space="preserve"> לעומת עוצמת הפיקסלים בפנים בעלי עוצמה נמוכה ביותר</w:t>
       </w:r>
     </w:p>
     <w:permEnd w:id="491016608"/>
     <w:p>
       <w:pPr>
-        <w:pStyle w:val="ListParagraph"/>
+        <w:pStyle w:val="a5"/>
         <w:numPr>
           <w:ilvl w:val="0"/>
           <w:numId w:val="13"/>
@@ -6237,7 +8230,7 @@
     </w:p>
     <w:tbl>
       <w:tblPr>
-        <w:tblStyle w:val="TableGrid"/>
+        <w:tblStyle w:val="a6"/>
         <w:bidiVisual/>
         <w:tblW w:w="0" w:type="auto"/>
         <w:tblInd w:w="450" w:type="dxa"/>
@@ -6262,7 +8255,7 @@
           </w:tcPr>
           <w:p>
             <w:pPr>
-              <w:pStyle w:val="ListParagraph"/>
+              <w:pStyle w:val="a5"/>
               <w:bidi/>
               <w:spacing w:line="276" w:lineRule="auto"/>
               <w:ind w:left="0" w:firstLine="81"/>
@@ -6318,7 +8311,7 @@
           </w:tcPr>
           <w:p>
             <w:pPr>
-              <w:pStyle w:val="ListParagraph"/>
+              <w:pStyle w:val="a5"/>
               <w:bidi/>
               <w:spacing w:line="276" w:lineRule="auto"/>
               <w:ind w:left="0"/>
@@ -6358,7 +8351,73 @@
                 <w:szCs w:val="24"/>
                 <w:rtl/>
               </w:rPr>
-              <w:t>פרטור המחשב את הגרדיאנת של פיקסל על פי שכניו, פיקסךים עם גרדיאנט גדול יסווגו כנקודות קצה.</w:t>
+              <w:t xml:space="preserve">פרטור המחשב את </w:t>
+            </w:r>
+            <w:proofErr w:type="spellStart"/>
+            <w:r>
+              <w:rPr>
+                <w:rFonts w:hint="cs"/>
+                <w:color w:val="000000" w:themeColor="text1"/>
+                <w:sz w:val="24"/>
+                <w:szCs w:val="24"/>
+                <w:rtl/>
+              </w:rPr>
+              <w:t>הגרדיאנת</w:t>
+            </w:r>
+            <w:proofErr w:type="spellEnd"/>
+            <w:r>
+              <w:rPr>
+                <w:rFonts w:hint="cs"/>
+                <w:color w:val="000000" w:themeColor="text1"/>
+                <w:sz w:val="24"/>
+                <w:szCs w:val="24"/>
+                <w:rtl/>
+              </w:rPr>
+              <w:t xml:space="preserve"> של פיקסל על פי שכניו, </w:t>
+            </w:r>
+            <w:proofErr w:type="spellStart"/>
+            <w:r>
+              <w:rPr>
+                <w:rFonts w:hint="cs"/>
+                <w:color w:val="000000" w:themeColor="text1"/>
+                <w:sz w:val="24"/>
+                <w:szCs w:val="24"/>
+                <w:rtl/>
+              </w:rPr>
+              <w:t>פיקסךים</w:t>
+            </w:r>
+            <w:proofErr w:type="spellEnd"/>
+            <w:r>
+              <w:rPr>
+                <w:rFonts w:hint="cs"/>
+                <w:color w:val="000000" w:themeColor="text1"/>
+                <w:sz w:val="24"/>
+                <w:szCs w:val="24"/>
+                <w:rtl/>
+              </w:rPr>
+              <w:t xml:space="preserve"> עם </w:t>
+            </w:r>
+            <w:proofErr w:type="spellStart"/>
+            <w:r>
+              <w:rPr>
+                <w:rFonts w:hint="cs"/>
+                <w:color w:val="000000" w:themeColor="text1"/>
+                <w:sz w:val="24"/>
+                <w:szCs w:val="24"/>
+                <w:rtl/>
+              </w:rPr>
+              <w:t>גרדיאנט</w:t>
+            </w:r>
+            <w:proofErr w:type="spellEnd"/>
+            <w:r>
+              <w:rPr>
+                <w:rFonts w:hint="cs"/>
+                <w:color w:val="000000" w:themeColor="text1"/>
+                <w:sz w:val="24"/>
+                <w:szCs w:val="24"/>
+                <w:rtl/>
+              </w:rPr>
+              <w:t xml:space="preserve"> גדול יסווגו כנקודות קצה.</w:t>
             </w:r>
           </w:p>
         </w:tc>
@@ -6370,7 +8429,7 @@
           </w:tcPr>
           <w:p>
             <w:pPr>
-              <w:pStyle w:val="ListParagraph"/>
+              <w:pStyle w:val="a5"/>
               <w:bidi/>
               <w:spacing w:line="276" w:lineRule="auto"/>
               <w:ind w:left="0" w:firstLine="81"/>
@@ -6427,7 +8486,7 @@
           </w:tcPr>
           <w:p>
             <w:pPr>
-              <w:pStyle w:val="ListParagraph"/>
+              <w:pStyle w:val="a5"/>
               <w:bidi/>
               <w:spacing w:line="276" w:lineRule="auto"/>
               <w:ind w:left="0"/>
@@ -6467,8 +8526,9 @@
                 <w:szCs w:val="24"/>
                 <w:rtl/>
               </w:rPr>
-              <w:t>ר את התמונה דרך מסנן גאוסי</w:t>
+              <w:t xml:space="preserve">ר את התמונה דרך מסנן </w:t>
             </w:r>
+            <w:proofErr w:type="spellStart"/>
             <w:r>
               <w:rPr>
                 <w:rFonts w:hint="cs"/>
@@ -6477,7 +8537,40 @@
                 <w:szCs w:val="24"/>
                 <w:rtl/>
               </w:rPr>
-              <w:t xml:space="preserve"> ומחשב את הלפלסיאן של כל פיקסל</w:t>
+              <w:t>גאוסי</w:t>
+            </w:r>
+            <w:proofErr w:type="spellEnd"/>
+            <w:r>
+              <w:rPr>
+                <w:rFonts w:hint="cs"/>
+                <w:color w:val="000000" w:themeColor="text1"/>
+                <w:sz w:val="24"/>
+                <w:szCs w:val="24"/>
+                <w:rtl/>
+              </w:rPr>
+              <w:t xml:space="preserve"> ומחשב את </w:t>
+            </w:r>
+            <w:proofErr w:type="spellStart"/>
+            <w:r>
+              <w:rPr>
+                <w:rFonts w:hint="cs"/>
+                <w:color w:val="000000" w:themeColor="text1"/>
+                <w:sz w:val="24"/>
+                <w:szCs w:val="24"/>
+                <w:rtl/>
+              </w:rPr>
+              <w:t>הלפלסיאן</w:t>
+            </w:r>
+            <w:proofErr w:type="spellEnd"/>
+            <w:r>
+              <w:rPr>
+                <w:rFonts w:hint="cs"/>
+                <w:color w:val="000000" w:themeColor="text1"/>
+                <w:sz w:val="24"/>
+                <w:szCs w:val="24"/>
+                <w:rtl/>
+              </w:rPr>
+              <w:t xml:space="preserve"> של כל פיקסל</w:t>
             </w:r>
             <w:r>
               <w:rPr>
@@ -6509,7 +8602,7 @@
           </w:tcPr>
           <w:p>
             <w:pPr>
-              <w:pStyle w:val="ListParagraph"/>
+              <w:pStyle w:val="a5"/>
               <w:bidi/>
               <w:spacing w:line="276" w:lineRule="auto"/>
               <w:ind w:left="0" w:firstLine="81"/>
@@ -6566,7 +8659,7 @@
           </w:tcPr>
           <w:p>
             <w:pPr>
-              <w:pStyle w:val="ListParagraph"/>
+              <w:pStyle w:val="a5"/>
               <w:bidi/>
               <w:spacing w:line="276" w:lineRule="auto"/>
               <w:ind w:left="0"/>
@@ -6586,7 +8679,51 @@
                 <w:szCs w:val="24"/>
                 <w:rtl/>
               </w:rPr>
-              <w:t>אופרטור המחשב את הגרדיאנט עבור כל פיקסל ומסווג נקודות מעל סף מסויים כקיצון.</w:t>
+              <w:t xml:space="preserve">אופרטור המחשב את </w:t>
+            </w:r>
+            <w:proofErr w:type="spellStart"/>
+            <w:r>
+              <w:rPr>
+                <w:rFonts w:hint="cs"/>
+                <w:color w:val="000000" w:themeColor="text1"/>
+                <w:sz w:val="24"/>
+                <w:szCs w:val="24"/>
+                <w:rtl/>
+              </w:rPr>
+              <w:t>הגרדיאנט</w:t>
+            </w:r>
+            <w:proofErr w:type="spellEnd"/>
+            <w:r>
+              <w:rPr>
+                <w:rFonts w:hint="cs"/>
+                <w:color w:val="000000" w:themeColor="text1"/>
+                <w:sz w:val="24"/>
+                <w:szCs w:val="24"/>
+                <w:rtl/>
+              </w:rPr>
+              <w:t xml:space="preserve"> עבור כל פיקסל ומסווג נקודות מעל סף </w:t>
+            </w:r>
+            <w:proofErr w:type="spellStart"/>
+            <w:r>
+              <w:rPr>
+                <w:rFonts w:hint="cs"/>
+                <w:color w:val="000000" w:themeColor="text1"/>
+                <w:sz w:val="24"/>
+                <w:szCs w:val="24"/>
+                <w:rtl/>
+              </w:rPr>
+              <w:t>מסויים</w:t>
+            </w:r>
+            <w:proofErr w:type="spellEnd"/>
+            <w:r>
+              <w:rPr>
+                <w:rFonts w:hint="cs"/>
+                <w:color w:val="000000" w:themeColor="text1"/>
+                <w:sz w:val="24"/>
+                <w:szCs w:val="24"/>
+                <w:rtl/>
+              </w:rPr>
+              <w:t xml:space="preserve"> כקיצון.</w:t>
             </w:r>
           </w:p>
         </w:tc>
@@ -6595,7 +8732,7 @@
     <w:permEnd w:id="1842086544"/>
     <w:p>
       <w:pPr>
-        <w:pStyle w:val="ListParagraph"/>
+        <w:pStyle w:val="a5"/>
         <w:numPr>
           <w:ilvl w:val="0"/>
           <w:numId w:val="13"/>
@@ -6664,7 +8801,7 @@
     </w:p>
     <w:p>
       <w:pPr>
-        <w:pStyle w:val="ListParagraph"/>
+        <w:pStyle w:val="a5"/>
         <w:bidi/>
         <w:spacing w:after="0" w:line="276" w:lineRule="auto"/>
         <w:ind w:left="446"/>
@@ -6697,7 +8834,7 @@
     <w:permEnd w:id="1067255022"/>
     <w:p>
       <w:pPr>
-        <w:pStyle w:val="ListParagraph"/>
+        <w:pStyle w:val="a5"/>
         <w:numPr>
           <w:ilvl w:val="0"/>
           <w:numId w:val="13"/>
@@ -6763,14 +8900,25 @@
         </w:rPr>
       </w:pPr>
       <w:permStart w:id="241575928" w:edGrp="everyone"/>
-      <w:r>
-        <w:rPr>
-          <w:rFonts w:hint="cs"/>
-          <w:sz w:val="24"/>
-          <w:szCs w:val="24"/>
-          <w:rtl/>
-        </w:rPr>
-        <w:t>רזולציית תמונה נמוכה</w:t>
+      <w:proofErr w:type="spellStart"/>
+      <w:r>
+        <w:rPr>
+          <w:rFonts w:hint="cs"/>
+          <w:sz w:val="24"/>
+          <w:szCs w:val="24"/>
+          <w:rtl/>
+        </w:rPr>
+        <w:t>רזולציית</w:t>
+      </w:r>
+      <w:proofErr w:type="spellEnd"/>
+      <w:r>
+        <w:rPr>
+          <w:rFonts w:hint="cs"/>
+          <w:sz w:val="24"/>
+          <w:szCs w:val="24"/>
+          <w:rtl/>
+        </w:rPr>
+        <w:t xml:space="preserve"> תמונה נמוכה</w:t>
       </w:r>
       <w:r>
         <w:rPr>
@@ -6797,8 +8945,8 @@
       </w:pPr>
     </w:p>
     <w:sectPr>
-      <w:footerReference w:type="default" r:id="rId12"/>
-      <w:headerReference w:type="first" r:id="rId13"/>
+      <w:footerReference w:type="default" r:id="rId15"/>
+      <w:headerReference w:type="first" r:id="rId16"/>
       <w:pgSz w:w="11907" w:h="16839" w:code="9"/>
       <w:pgMar w:top="1440" w:right="1296" w:bottom="1440" w:left="1296" w:header="720" w:footer="720" w:gutter="0"/>
       <w:cols w:space="720"/>
@@ -6847,7 +8995,7 @@
     <w:sdtContent>
       <w:p>
         <w:pPr>
-          <w:pStyle w:val="Footer"/>
+          <w:pStyle w:val="aa"/>
           <w:jc w:val="center"/>
         </w:pPr>
         <w:r>
@@ -6876,7 +9024,7 @@
   </w:sdt>
   <w:p>
     <w:pPr>
-      <w:pStyle w:val="Footer"/>
+      <w:pStyle w:val="aa"/>
     </w:pPr>
   </w:p>
 </w:ftr>
@@ -7256,7 +9404,7 @@
   </w:p>
   <w:p>
     <w:pPr>
-      <w:pStyle w:val="Header"/>
+      <w:pStyle w:val="a8"/>
       <w:bidi/>
       <w:rPr>
         <w:rFonts w:cs="Symbol"/>
@@ -7267,7 +9415,7 @@
   </w:p>
   <w:p>
     <w:pPr>
-      <w:pStyle w:val="Header"/>
+      <w:pStyle w:val="a8"/>
       <w:tabs>
         <w:tab w:val="clear" w:pos="4153"/>
         <w:tab w:val="clear" w:pos="8306"/>
@@ -8890,6 +11038,7 @@
     <w:lsdException w:name="HTML Sample" w:semiHidden="1" w:unhideWhenUsed="1"/>
     <w:lsdException w:name="HTML Typewriter" w:semiHidden="1" w:unhideWhenUsed="1"/>
     <w:lsdException w:name="HTML Variable" w:semiHidden="1" w:unhideWhenUsed="1"/>
+    <w:lsdException w:name="Normal Table" w:semiHidden="1" w:unhideWhenUsed="1"/>
     <w:lsdException w:name="annotation subject" w:semiHidden="1" w:unhideWhenUsed="1"/>
     <w:lsdException w:name="No List" w:semiHidden="1" w:unhideWhenUsed="1"/>
     <w:lsdException w:name="Outline List 1" w:semiHidden="1" w:unhideWhenUsed="1"/>
@@ -8936,8 +11085,10 @@
     <w:lsdException w:name="Table Subtle 2" w:semiHidden="1" w:unhideWhenUsed="1"/>
     <w:lsdException w:name="Table Web 1" w:semiHidden="1" w:unhideWhenUsed="1"/>
     <w:lsdException w:name="Table Web 2" w:semiHidden="1" w:unhideWhenUsed="1"/>
+    <w:lsdException w:name="Table Web 3" w:semiHidden="1" w:unhideWhenUsed="1"/>
     <w:lsdException w:name="Balloon Text" w:semiHidden="1" w:unhideWhenUsed="1"/>
     <w:lsdException w:name="Table Grid" w:uiPriority="39"/>
+    <w:lsdException w:name="Table Theme" w:semiHidden="1" w:unhideWhenUsed="1"/>
     <w:lsdException w:name="Placeholder Text" w:semiHidden="1"/>
     <w:lsdException w:name="No Spacing" w:uiPriority="1" w:qFormat="1"/>
     <w:lsdException w:name="Light Shading" w:uiPriority="60"/>
@@ -9159,15 +11310,15 @@
     <w:lsdException w:name="Unresolved Mention" w:semiHidden="1" w:unhideWhenUsed="1"/>
     <w:lsdException w:name="Smart Link" w:semiHidden="1" w:unhideWhenUsed="1"/>
   </w:latentStyles>
-  <w:style w:type="paragraph" w:default="1" w:styleId="Normal">
+  <w:style w:type="paragraph" w:default="1" w:styleId="a">
     <w:name w:val="Normal"/>
     <w:qFormat/>
   </w:style>
-  <w:style w:type="paragraph" w:styleId="Heading1">
+  <w:style w:type="paragraph" w:styleId="1">
     <w:name w:val="heading 1"/>
-    <w:basedOn w:val="Normal"/>
-    <w:next w:val="Normal"/>
-    <w:link w:val="Heading1Char"/>
+    <w:basedOn w:val="a"/>
+    <w:next w:val="a"/>
+    <w:link w:val="10"/>
     <w:uiPriority w:val="9"/>
     <w:qFormat/>
     <w:rsid w:val="00DF38CD"/>
@@ -9184,11 +11335,11 @@
       <w:szCs w:val="32"/>
     </w:rPr>
   </w:style>
-  <w:style w:type="paragraph" w:styleId="Heading2">
+  <w:style w:type="paragraph" w:styleId="2">
     <w:name w:val="heading 2"/>
-    <w:basedOn w:val="Normal"/>
-    <w:next w:val="Normal"/>
-    <w:link w:val="Heading2Char"/>
+    <w:basedOn w:val="a"/>
+    <w:next w:val="a"/>
+    <w:link w:val="20"/>
     <w:uiPriority w:val="9"/>
     <w:unhideWhenUsed/>
     <w:qFormat/>
@@ -9206,11 +11357,11 @@
       <w:szCs w:val="26"/>
     </w:rPr>
   </w:style>
-  <w:style w:type="paragraph" w:styleId="Heading3">
+  <w:style w:type="paragraph" w:styleId="3">
     <w:name w:val="heading 3"/>
-    <w:basedOn w:val="Normal"/>
-    <w:next w:val="Normal"/>
-    <w:link w:val="Heading3Char"/>
+    <w:basedOn w:val="a"/>
+    <w:next w:val="a"/>
+    <w:link w:val="30"/>
     <w:uiPriority w:val="9"/>
     <w:unhideWhenUsed/>
     <w:qFormat/>
@@ -9228,11 +11379,11 @@
       <w:szCs w:val="24"/>
     </w:rPr>
   </w:style>
-  <w:style w:type="paragraph" w:styleId="Heading4">
+  <w:style w:type="paragraph" w:styleId="4">
     <w:name w:val="heading 4"/>
-    <w:basedOn w:val="Normal"/>
-    <w:next w:val="Normal"/>
-    <w:link w:val="Heading4Char"/>
+    <w:basedOn w:val="a"/>
+    <w:next w:val="a"/>
+    <w:link w:val="40"/>
     <w:uiPriority w:val="9"/>
     <w:unhideWhenUsed/>
     <w:qFormat/>
@@ -9250,13 +11401,13 @@
       <w:color w:val="2E74B5" w:themeColor="accent1" w:themeShade="BF"/>
     </w:rPr>
   </w:style>
-  <w:style w:type="character" w:default="1" w:styleId="DefaultParagraphFont">
+  <w:style w:type="character" w:default="1" w:styleId="a0">
     <w:name w:val="Default Paragraph Font"/>
     <w:uiPriority w:val="1"/>
     <w:semiHidden/>
     <w:unhideWhenUsed/>
   </w:style>
-  <w:style w:type="table" w:default="1" w:styleId="TableNormal">
+  <w:style w:type="table" w:default="1" w:styleId="a1">
     <w:name w:val="Normal Table"/>
     <w:uiPriority w:val="99"/>
     <w:semiHidden/>
@@ -9271,17 +11422,17 @@
       </w:tblCellMar>
     </w:tblPr>
   </w:style>
-  <w:style w:type="numbering" w:default="1" w:styleId="NoList">
+  <w:style w:type="numbering" w:default="1" w:styleId="a2">
     <w:name w:val="No List"/>
     <w:uiPriority w:val="99"/>
     <w:semiHidden/>
     <w:unhideWhenUsed/>
   </w:style>
-  <w:style w:type="paragraph" w:styleId="Title">
+  <w:style w:type="paragraph" w:styleId="a3">
     <w:name w:val="Title"/>
-    <w:basedOn w:val="Normal"/>
-    <w:next w:val="Normal"/>
-    <w:link w:val="TitleChar"/>
+    <w:basedOn w:val="a"/>
+    <w:next w:val="a"/>
+    <w:link w:val="a4"/>
     <w:uiPriority w:val="10"/>
     <w:qFormat/>
     <w:rsid w:val="006163C3"/>
@@ -9297,10 +11448,10 @@
       <w:szCs w:val="56"/>
     </w:rPr>
   </w:style>
-  <w:style w:type="character" w:customStyle="1" w:styleId="TitleChar">
-    <w:name w:val="Title Char"/>
-    <w:basedOn w:val="DefaultParagraphFont"/>
-    <w:link w:val="Title"/>
+  <w:style w:type="character" w:customStyle="1" w:styleId="a4">
+    <w:name w:val="כותרת טקסט תו"/>
+    <w:basedOn w:val="a0"/>
+    <w:link w:val="a3"/>
     <w:uiPriority w:val="10"/>
     <w:rsid w:val="006163C3"/>
     <w:rPr>
@@ -9311,10 +11462,10 @@
       <w:szCs w:val="56"/>
     </w:rPr>
   </w:style>
-  <w:style w:type="character" w:customStyle="1" w:styleId="Heading1Char">
-    <w:name w:val="Heading 1 Char"/>
-    <w:basedOn w:val="DefaultParagraphFont"/>
-    <w:link w:val="Heading1"/>
+  <w:style w:type="character" w:customStyle="1" w:styleId="10">
+    <w:name w:val="כותרת 1 תו"/>
+    <w:basedOn w:val="a0"/>
+    <w:link w:val="1"/>
     <w:uiPriority w:val="9"/>
     <w:rsid w:val="00DF38CD"/>
     <w:rPr>
@@ -9324,10 +11475,10 @@
       <w:szCs w:val="32"/>
     </w:rPr>
   </w:style>
-  <w:style w:type="character" w:customStyle="1" w:styleId="Heading2Char">
-    <w:name w:val="Heading 2 Char"/>
-    <w:basedOn w:val="DefaultParagraphFont"/>
-    <w:link w:val="Heading2"/>
+  <w:style w:type="character" w:customStyle="1" w:styleId="20">
+    <w:name w:val="כותרת 2 תו"/>
+    <w:basedOn w:val="a0"/>
+    <w:link w:val="2"/>
     <w:uiPriority w:val="9"/>
     <w:rsid w:val="00DF38CD"/>
     <w:rPr>
@@ -9337,9 +11488,9 @@
       <w:szCs w:val="26"/>
     </w:rPr>
   </w:style>
-  <w:style w:type="paragraph" w:styleId="ListParagraph">
+  <w:style w:type="paragraph" w:styleId="a5">
     <w:name w:val="List Paragraph"/>
-    <w:basedOn w:val="Normal"/>
+    <w:basedOn w:val="a"/>
     <w:uiPriority w:val="34"/>
     <w:qFormat/>
     <w:rsid w:val="005B38B3"/>
@@ -9348,10 +11499,10 @@
       <w:contextualSpacing/>
     </w:pPr>
   </w:style>
-  <w:style w:type="character" w:customStyle="1" w:styleId="Heading3Char">
-    <w:name w:val="Heading 3 Char"/>
-    <w:basedOn w:val="DefaultParagraphFont"/>
-    <w:link w:val="Heading3"/>
+  <w:style w:type="character" w:customStyle="1" w:styleId="30">
+    <w:name w:val="כותרת 3 תו"/>
+    <w:basedOn w:val="a0"/>
+    <w:link w:val="3"/>
     <w:uiPriority w:val="9"/>
     <w:rsid w:val="005B38B3"/>
     <w:rPr>
@@ -9361,10 +11512,10 @@
       <w:szCs w:val="24"/>
     </w:rPr>
   </w:style>
-  <w:style w:type="character" w:customStyle="1" w:styleId="Heading4Char">
-    <w:name w:val="Heading 4 Char"/>
-    <w:basedOn w:val="DefaultParagraphFont"/>
-    <w:link w:val="Heading4"/>
+  <w:style w:type="character" w:customStyle="1" w:styleId="40">
+    <w:name w:val="כותרת 4 תו"/>
+    <w:basedOn w:val="a0"/>
+    <w:link w:val="4"/>
     <w:uiPriority w:val="9"/>
     <w:rsid w:val="005B38B3"/>
     <w:rPr>
@@ -9374,9 +11525,9 @@
       <w:color w:val="2E74B5" w:themeColor="accent1" w:themeShade="BF"/>
     </w:rPr>
   </w:style>
-  <w:style w:type="table" w:styleId="TableGrid">
+  <w:style w:type="table" w:styleId="a6">
     <w:name w:val="Table Grid"/>
-    <w:basedOn w:val="TableNormal"/>
+    <w:basedOn w:val="a1"/>
     <w:uiPriority w:val="39"/>
     <w:rsid w:val="00C64B22"/>
     <w:pPr>
@@ -9393,9 +11544,9 @@
       </w:tblBorders>
     </w:tblPr>
   </w:style>
-  <w:style w:type="character" w:styleId="PlaceholderText">
+  <w:style w:type="character" w:styleId="a7">
     <w:name w:val="Placeholder Text"/>
-    <w:basedOn w:val="DefaultParagraphFont"/>
+    <w:basedOn w:val="a0"/>
     <w:uiPriority w:val="99"/>
     <w:semiHidden/>
     <w:rsid w:val="00664860"/>
@@ -9403,10 +11554,10 @@
       <w:color w:val="808080"/>
     </w:rPr>
   </w:style>
-  <w:style w:type="paragraph" w:styleId="Header">
+  <w:style w:type="paragraph" w:styleId="a8">
     <w:name w:val="header"/>
-    <w:basedOn w:val="Normal"/>
-    <w:link w:val="HeaderChar"/>
+    <w:basedOn w:val="a"/>
+    <w:link w:val="a9"/>
     <w:uiPriority w:val="99"/>
     <w:unhideWhenUsed/>
     <w:rsid w:val="00813433"/>
@@ -9418,17 +11569,17 @@
       <w:spacing w:after="0" w:line="240" w:lineRule="auto"/>
     </w:pPr>
   </w:style>
-  <w:style w:type="character" w:customStyle="1" w:styleId="HeaderChar">
-    <w:name w:val="Header Char"/>
-    <w:basedOn w:val="DefaultParagraphFont"/>
-    <w:link w:val="Header"/>
+  <w:style w:type="character" w:customStyle="1" w:styleId="a9">
+    <w:name w:val="כותרת עליונה תו"/>
+    <w:basedOn w:val="a0"/>
+    <w:link w:val="a8"/>
     <w:uiPriority w:val="99"/>
     <w:rsid w:val="00813433"/>
   </w:style>
-  <w:style w:type="paragraph" w:styleId="Footer">
+  <w:style w:type="paragraph" w:styleId="aa">
     <w:name w:val="footer"/>
-    <w:basedOn w:val="Normal"/>
-    <w:link w:val="FooterChar"/>
+    <w:basedOn w:val="a"/>
+    <w:link w:val="ab"/>
     <w:uiPriority w:val="99"/>
     <w:unhideWhenUsed/>
     <w:rsid w:val="00813433"/>
@@ -9440,16 +11591,16 @@
       <w:spacing w:after="0" w:line="240" w:lineRule="auto"/>
     </w:pPr>
   </w:style>
-  <w:style w:type="character" w:customStyle="1" w:styleId="FooterChar">
-    <w:name w:val="Footer Char"/>
-    <w:basedOn w:val="DefaultParagraphFont"/>
-    <w:link w:val="Footer"/>
+  <w:style w:type="character" w:customStyle="1" w:styleId="ab">
+    <w:name w:val="כותרת תחתונה תו"/>
+    <w:basedOn w:val="a0"/>
+    <w:link w:val="aa"/>
     <w:uiPriority w:val="99"/>
     <w:rsid w:val="00813433"/>
   </w:style>
   <w:style w:type="paragraph" w:styleId="NormalWeb">
     <w:name w:val="Normal (Web)"/>
-    <w:basedOn w:val="Normal"/>
+    <w:basedOn w:val="a"/>
     <w:uiPriority w:val="99"/>
     <w:semiHidden/>
     <w:unhideWhenUsed/>
@@ -9467,8 +11618,8 @@
   </w:style>
   <w:style w:type="paragraph" w:styleId="TOC1">
     <w:name w:val="toc 1"/>
-    <w:basedOn w:val="Normal"/>
-    <w:next w:val="Normal"/>
+    <w:basedOn w:val="a"/>
+    <w:next w:val="a"/>
     <w:autoRedefine/>
     <w:uiPriority w:val="99"/>
     <w:semiHidden/>
@@ -9484,10 +11635,10 @@
       <w:szCs w:val="24"/>
     </w:rPr>
   </w:style>
-  <w:style w:type="paragraph" w:styleId="BalloonText">
+  <w:style w:type="paragraph" w:styleId="ac">
     <w:name w:val="Balloon Text"/>
-    <w:basedOn w:val="Normal"/>
-    <w:link w:val="BalloonTextChar"/>
+    <w:basedOn w:val="a"/>
+    <w:link w:val="ad"/>
     <w:uiPriority w:val="99"/>
     <w:semiHidden/>
     <w:unhideWhenUsed/>
@@ -9501,10 +11652,10 @@
       <w:szCs w:val="16"/>
     </w:rPr>
   </w:style>
-  <w:style w:type="character" w:customStyle="1" w:styleId="BalloonTextChar">
-    <w:name w:val="Balloon Text Char"/>
-    <w:basedOn w:val="DefaultParagraphFont"/>
-    <w:link w:val="BalloonText"/>
+  <w:style w:type="character" w:customStyle="1" w:styleId="ad">
+    <w:name w:val="טקסט בלונים תו"/>
+    <w:basedOn w:val="a0"/>
+    <w:link w:val="ac"/>
     <w:uiPriority w:val="99"/>
     <w:semiHidden/>
     <w:rsid w:val="006B3B6C"/>
@@ -9647,7 +11798,7 @@
           </w:pPr>
           <w:r>
             <w:rPr>
-              <w:rStyle w:val="PlaceholderText"/>
+              <w:rStyle w:val="a3"/>
             </w:rPr>
             <w:t xml:space="preserve"> </w:t>
           </w:r>
@@ -9832,6 +11983,7 @@
     <w:rsid w:val="00D52DDF"/>
     <w:rsid w:val="00D55745"/>
     <w:rsid w:val="00E67FB2"/>
+    <w:rsid w:val="00F03DCB"/>
     <w:rsid w:val="00F20090"/>
   </w:rsids>
   <m:mathPr>
@@ -9977,6 +12129,7 @@
     <w:lsdException w:name="HTML Sample" w:semiHidden="1" w:unhideWhenUsed="1"/>
     <w:lsdException w:name="HTML Typewriter" w:semiHidden="1" w:unhideWhenUsed="1"/>
     <w:lsdException w:name="HTML Variable" w:semiHidden="1" w:unhideWhenUsed="1"/>
+    <w:lsdException w:name="Normal Table" w:semiHidden="1" w:unhideWhenUsed="1"/>
     <w:lsdException w:name="annotation subject" w:semiHidden="1" w:unhideWhenUsed="1"/>
     <w:lsdException w:name="No List" w:semiHidden="1" w:unhideWhenUsed="1"/>
     <w:lsdException w:name="Outline List 1" w:semiHidden="1" w:unhideWhenUsed="1"/>
@@ -10023,8 +12176,10 @@
     <w:lsdException w:name="Table Subtle 2" w:semiHidden="1" w:unhideWhenUsed="1"/>
     <w:lsdException w:name="Table Web 1" w:semiHidden="1" w:unhideWhenUsed="1"/>
     <w:lsdException w:name="Table Web 2" w:semiHidden="1" w:unhideWhenUsed="1"/>
+    <w:lsdException w:name="Table Web 3" w:semiHidden="1" w:unhideWhenUsed="1"/>
     <w:lsdException w:name="Balloon Text" w:semiHidden="1" w:unhideWhenUsed="1"/>
     <w:lsdException w:name="Table Grid" w:uiPriority="39"/>
+    <w:lsdException w:name="Table Theme" w:semiHidden="1" w:unhideWhenUsed="1"/>
     <w:lsdException w:name="Placeholder Text" w:semiHidden="1"/>
     <w:lsdException w:name="No Spacing" w:uiPriority="1" w:qFormat="1"/>
     <w:lsdException w:name="Light Shading" w:uiPriority="60"/>
@@ -10246,20 +12401,20 @@
     <w:lsdException w:name="Unresolved Mention" w:semiHidden="1" w:unhideWhenUsed="1"/>
     <w:lsdException w:name="Smart Link" w:semiHidden="1" w:unhideWhenUsed="1"/>
   </w:latentStyles>
-  <w:style w:type="paragraph" w:default="1" w:styleId="Normal">
+  <w:style w:type="paragraph" w:default="1" w:styleId="a">
     <w:name w:val="Normal"/>
     <w:qFormat/>
     <w:pPr>
       <w:bidi/>
     </w:pPr>
   </w:style>
-  <w:style w:type="character" w:default="1" w:styleId="DefaultParagraphFont">
+  <w:style w:type="character" w:default="1" w:styleId="a0">
     <w:name w:val="Default Paragraph Font"/>
     <w:uiPriority w:val="1"/>
     <w:semiHidden/>
     <w:unhideWhenUsed/>
   </w:style>
-  <w:style w:type="table" w:default="1" w:styleId="TableNormal">
+  <w:style w:type="table" w:default="1" w:styleId="a1">
     <w:name w:val="Normal Table"/>
     <w:uiPriority w:val="99"/>
     <w:semiHidden/>
@@ -10274,15 +12429,15 @@
       </w:tblCellMar>
     </w:tblPr>
   </w:style>
-  <w:style w:type="numbering" w:default="1" w:styleId="NoList">
+  <w:style w:type="numbering" w:default="1" w:styleId="a2">
     <w:name w:val="No List"/>
     <w:uiPriority w:val="99"/>
     <w:semiHidden/>
     <w:unhideWhenUsed/>
   </w:style>
-  <w:style w:type="character" w:styleId="PlaceholderText">
+  <w:style w:type="character" w:styleId="a3">
     <w:name w:val="Placeholder Text"/>
-    <w:basedOn w:val="DefaultParagraphFont"/>
+    <w:basedOn w:val="a0"/>
     <w:uiPriority w:val="99"/>
     <w:semiHidden/>
     <w:rsid w:val="00A23CE3"/>
